--- a/documentation/C++-Linux-Schnittstellendokumentation.docx
+++ b/documentation/C++-Linux-Schnittstellendokumentation.docx
@@ -449,7 +449,7 @@
           <w:sz w:val="26"/>
           <w:szCs w:val="26"/>
         </w:rPr>
-        <w:t>7</w:t>
+        <w:t>8</w:t>
       </w:r>
     </w:p>
     <w:p>
@@ -488,49 +488,35 @@
           <w:sz w:val="26"/>
           <w:szCs w:val="26"/>
         </w:rPr>
-        <w:t>0.2</w:t>
-      </w:r>
+        <w:t>1.0.0</w:t>
+      </w:r>
+    </w:p>
+    <w:p>
+      <w:pPr>
+        <w:tabs>
+          <w:tab w:val="left" w:pos="2410"/>
+        </w:tabs>
+      </w:pPr>
       <w:r>
         <w:rPr>
           <w:sz w:val="26"/>
           <w:szCs w:val="26"/>
         </w:rPr>
-        <w:t>.</w:t>
+        <w:t>Datum:</w:t>
       </w:r>
       <w:r>
         <w:rPr>
           <w:sz w:val="26"/>
           <w:szCs w:val="26"/>
         </w:rPr>
-        <w:t>6</w:t>
-      </w:r>
-    </w:p>
-    <w:p>
-      <w:pPr>
-        <w:tabs>
-          <w:tab w:val="left" w:pos="2410"/>
-        </w:tabs>
-      </w:pPr>
+        <w:tab/>
+      </w:r>
       <w:r>
         <w:rPr>
           <w:sz w:val="26"/>
           <w:szCs w:val="26"/>
         </w:rPr>
-        <w:t>Datum:</w:t>
-      </w:r>
-      <w:r>
-        <w:rPr>
-          <w:sz w:val="26"/>
-          <w:szCs w:val="26"/>
-        </w:rPr>
-        <w:tab/>
-      </w:r>
-      <w:r>
-        <w:rPr>
-          <w:sz w:val="26"/>
-          <w:szCs w:val="26"/>
-        </w:rPr>
-        <w:t>31.03</w:t>
+        <w:t>20.07</w:t>
       </w:r>
       <w:r>
         <w:rPr>
@@ -1672,6 +1658,91 @@
             </w:pPr>
             <w:r>
               <w:t>Update</w:t>
+            </w:r>
+          </w:p>
+        </w:tc>
+      </w:tr>
+      <w:tr>
+        <w:trPr>
+          <w:trHeight w:val="404"/>
+        </w:trPr>
+        <w:tc>
+          <w:tcPr>
+            <w:tcW w:w="1026" w:type="pct"/>
+            <w:shd w:val="clear" w:color="auto" w:fill="FFCCC5"/>
+            <w:vAlign w:val="center"/>
+          </w:tcPr>
+          <w:p>
+            <w:pPr>
+              <w:pStyle w:val="Listenabsatz"/>
+              <w:tabs>
+                <w:tab w:val="left" w:pos="2410"/>
+              </w:tabs>
+              <w:ind w:left="0"/>
+              <w:jc w:val="center"/>
+            </w:pPr>
+            <w:r>
+              <w:t>1.8</w:t>
+            </w:r>
+          </w:p>
+        </w:tc>
+        <w:tc>
+          <w:tcPr>
+            <w:tcW w:w="1245" w:type="pct"/>
+            <w:shd w:val="clear" w:color="auto" w:fill="FFCCC5"/>
+            <w:vAlign w:val="center"/>
+          </w:tcPr>
+          <w:p>
+            <w:pPr>
+              <w:pStyle w:val="Listenabsatz"/>
+              <w:tabs>
+                <w:tab w:val="left" w:pos="2410"/>
+              </w:tabs>
+              <w:ind w:left="0"/>
+              <w:jc w:val="center"/>
+            </w:pPr>
+            <w:r>
+              <w:t>20.07.2022</w:t>
+            </w:r>
+          </w:p>
+        </w:tc>
+        <w:tc>
+          <w:tcPr>
+            <w:tcW w:w="1245" w:type="pct"/>
+            <w:shd w:val="clear" w:color="auto" w:fill="FFCCC5"/>
+            <w:vAlign w:val="center"/>
+          </w:tcPr>
+          <w:p>
+            <w:pPr>
+              <w:pStyle w:val="Listenabsatz"/>
+              <w:tabs>
+                <w:tab w:val="left" w:pos="2410"/>
+              </w:tabs>
+              <w:ind w:left="0"/>
+              <w:jc w:val="center"/>
+            </w:pPr>
+            <w:r>
+              <w:t>THl</w:t>
+            </w:r>
+          </w:p>
+        </w:tc>
+        <w:tc>
+          <w:tcPr>
+            <w:tcW w:w="1485" w:type="pct"/>
+            <w:shd w:val="clear" w:color="auto" w:fill="FFCCC5"/>
+            <w:vAlign w:val="center"/>
+          </w:tcPr>
+          <w:p>
+            <w:pPr>
+              <w:pStyle w:val="Listenabsatz"/>
+              <w:tabs>
+                <w:tab w:val="left" w:pos="2410"/>
+              </w:tabs>
+              <w:ind w:left="0"/>
+              <w:jc w:val="center"/>
+            </w:pPr>
+            <w:r>
+              <w:t>Update auf Aravis 0.8</w:t>
             </w:r>
           </w:p>
         </w:tc>
@@ -9755,7 +9826,7 @@
       <w:bookmarkStart w:id="6" w:name="_Toc99961441"/>
       <w:r>
         <w:drawing>
-          <wp:anchor distT="0" distB="0" distL="114300" distR="114300" simplePos="0" relativeHeight="251659776" behindDoc="1" locked="0" layoutInCell="1" allowOverlap="1" wp14:anchorId="6E0A89E6" wp14:editId="25593843">
+          <wp:anchor distT="0" distB="0" distL="114300" distR="114300" simplePos="0" relativeHeight="251651072" behindDoc="1" locked="0" layoutInCell="1" allowOverlap="1" wp14:anchorId="6E0A89E6" wp14:editId="25593843">
             <wp:simplePos x="0" y="0"/>
             <wp:positionH relativeFrom="column">
               <wp:posOffset>4871720</wp:posOffset>
@@ -10314,7 +10385,7 @@
               </w:rPr>
               <w:lastRenderedPageBreak/>
               <w:drawing>
-                <wp:anchor distT="0" distB="0" distL="114300" distR="114300" simplePos="0" relativeHeight="251656704" behindDoc="0" locked="0" layoutInCell="1" allowOverlap="1" wp14:anchorId="24B98632" wp14:editId="7C5DDF56">
+                <wp:anchor distT="0" distB="0" distL="114300" distR="114300" simplePos="0" relativeHeight="251650048" behindDoc="0" locked="0" layoutInCell="1" allowOverlap="1" wp14:anchorId="24B98632" wp14:editId="7C5DDF56">
                   <wp:simplePos x="1184275" y="897890"/>
                   <wp:positionH relativeFrom="margin">
                     <wp:align>right</wp:align>
@@ -10899,13 +10970,8 @@
       </w:pPr>
       <w:r>
         <w:lastRenderedPageBreak/>
-        <w:t>Es ist anzumerken, dass diese Werte bezogen auf die, im Sensor eingestellte, zu detektierende Reflexion gesendet werden. Zur Auswahl stehen die erste bzw. letzte auf der Spalte erkannte Reflexion über dem Schwellwert, die Reflexion mit der maximalen Intensität und die mit der größten integralen Intensität (</w:t>
-      </w:r>
-      <w:proofErr w:type="gramStart"/>
-      <w:r>
-        <w:t xml:space="preserve">siehe </w:t>
-      </w:r>
-      <w:proofErr w:type="gramEnd"/>
+        <w:t xml:space="preserve">Es ist anzumerken, dass diese Werte bezogen auf die, im Sensor eingestellte, zu detektierende Reflexion gesendet werden. Zur Auswahl stehen die erste bzw. letzte auf der Spalte erkannte Reflexion über dem Schwellwert, die Reflexion mit der maximalen Intensität und die mit der größten integralen Intensität (siehe </w:t>
+      </w:r>
       <w:r>
         <w:fldChar w:fldCharType="begin"/>
       </w:r>
@@ -11097,7 +11163,6 @@
         </w:rPr>
       </w:pPr>
       <w:bookmarkStart w:id="14" w:name="_Toc99961443"/>
-      <w:proofErr w:type="gramStart"/>
       <w:r>
         <w:rPr>
           <w:lang w:val="en-US"/>
@@ -11105,7 +11170,6 @@
         <w:t>linLLT-Bibliotheken</w:t>
       </w:r>
       <w:bookmarkEnd w:id="14"/>
-      <w:proofErr w:type="gramEnd"/>
     </w:p>
     <w:p>
       <w:pPr>
@@ -11355,13 +11419,16 @@
         <w:t>Version ist die 0.</w:t>
       </w:r>
       <w:r>
-        <w:t>6</w:t>
+        <w:t>8</w:t>
       </w:r>
       <w:r>
         <w:t xml:space="preserve"> (Stand: 0</w:t>
       </w:r>
       <w:r>
-        <w:t>4/2021)</w:t>
+        <w:t>7/2022</w:t>
+      </w:r>
+      <w:r>
+        <w:t>)</w:t>
       </w:r>
       <w:r>
         <w:t xml:space="preserve">. </w:t>
@@ -11494,8 +11561,10 @@
         <w:t xml:space="preserve"> das aravis-0.</w:t>
       </w:r>
       <w:r>
-        <w:t>6</w:t>
-      </w:r>
+        <w:t>8</w:t>
+      </w:r>
+      <w:bookmarkStart w:id="58" w:name="_GoBack"/>
+      <w:bookmarkEnd w:id="58"/>
       <w:r>
         <w:t xml:space="preserve"> und deren </w:t>
       </w:r>
@@ -11540,8 +11609,8 @@
         <w:jc w:val="both"/>
       </w:pPr>
     </w:p>
-    <w:bookmarkStart w:id="58" w:name="_MON_1503467629"/>
-    <w:bookmarkEnd w:id="58"/>
+    <w:bookmarkStart w:id="59" w:name="_MON_1503467629"/>
+    <w:bookmarkEnd w:id="59"/>
     <w:p>
       <w:pPr>
         <w:pStyle w:val="Listenabsatz"/>
@@ -11585,7 +11654,7 @@
             <w10:borderbottom type="single" width="4"/>
             <w10:borderright type="single" width="4"/>
           </v:shape>
-          <o:OLEObject Type="Embed" ProgID="Word.OpenDocumentText.12" ShapeID="_x0000_i1025" DrawAspect="Content" ObjectID="_1710670150" r:id="rId14"/>
+          <o:OLEObject Type="Embed" ProgID="Word.OpenDocumentText.12" ShapeID="_x0000_i1025" DrawAspect="Content" ObjectID="_1719837616" r:id="rId14"/>
         </w:object>
       </w:r>
     </w:p>
@@ -11620,12 +11689,12 @@
         </w:rPr>
         <w:fldChar w:fldCharType="separate"/>
       </w:r>
-      <w:bookmarkStart w:id="59" w:name="_Toc99961447"/>
-      <w:bookmarkStart w:id="60" w:name="_Toc478480912"/>
+      <w:bookmarkStart w:id="60" w:name="_Toc99961447"/>
+      <w:bookmarkStart w:id="61" w:name="_Toc478480912"/>
       <w:r>
         <w:t>Betriebsmodi zur Profilgenerierung (nur scanCONTROL 30xx)</w:t>
       </w:r>
-      <w:bookmarkEnd w:id="59"/>
+      <w:bookmarkEnd w:id="60"/>
     </w:p>
     <w:p>
       <w:r>
@@ -11636,11 +11705,11 @@
       <w:pPr>
         <w:pStyle w:val="berschrift2"/>
       </w:pPr>
-      <w:bookmarkStart w:id="61" w:name="_Toc99961448"/>
+      <w:bookmarkStart w:id="62" w:name="_Toc99961448"/>
       <w:r>
         <w:t>High Resolution Modus</w:t>
       </w:r>
-      <w:bookmarkEnd w:id="61"/>
+      <w:bookmarkEnd w:id="62"/>
     </w:p>
     <w:p>
       <w:pPr>
@@ -11660,11 +11729,11 @@
         <w:pStyle w:val="berschrift2"/>
         <w:ind w:left="709" w:hanging="709"/>
       </w:pPr>
-      <w:bookmarkStart w:id="62" w:name="_Toc99961449"/>
+      <w:bookmarkStart w:id="63" w:name="_Toc99961449"/>
       <w:r>
         <w:t>High Speed Modus</w:t>
       </w:r>
-      <w:bookmarkEnd w:id="62"/>
+      <w:bookmarkEnd w:id="63"/>
     </w:p>
     <w:p>
       <w:pPr>
@@ -11687,14 +11756,14 @@
           <w:lang w:val="en-US"/>
         </w:rPr>
       </w:pPr>
-      <w:bookmarkStart w:id="63" w:name="_Toc99961450"/>
+      <w:bookmarkStart w:id="64" w:name="_Toc99961450"/>
       <w:r>
         <w:rPr>
           <w:lang w:val="en-US"/>
         </w:rPr>
         <w:t>High Dynamic Range Modus (HDR)</w:t>
       </w:r>
-      <w:bookmarkEnd w:id="63"/>
+      <w:bookmarkEnd w:id="64"/>
     </w:p>
     <w:p>
       <w:pPr>
@@ -11739,48 +11808,47 @@
         </w:numPr>
         <w:ind w:left="527" w:hanging="527"/>
       </w:pPr>
-      <w:bookmarkStart w:id="64" w:name="_Toc99961451"/>
+      <w:bookmarkStart w:id="65" w:name="_Toc99961451"/>
       <w:r>
         <w:t>Format der Messdaten</w:t>
       </w:r>
-      <w:bookmarkStart w:id="65" w:name="_Toc421713202"/>
-      <w:bookmarkEnd w:id="60"/>
-      <w:bookmarkEnd w:id="64"/>
+      <w:bookmarkStart w:id="66" w:name="_Toc421713202"/>
+      <w:bookmarkEnd w:id="61"/>
       <w:bookmarkEnd w:id="65"/>
+      <w:bookmarkEnd w:id="66"/>
     </w:p>
     <w:p>
       <w:pPr>
         <w:pStyle w:val="berschrift2"/>
         <w:ind w:left="709" w:hanging="709"/>
       </w:pPr>
-      <w:bookmarkStart w:id="66" w:name="_Toc421796284"/>
-      <w:bookmarkStart w:id="67" w:name="_Toc424128465"/>
-      <w:bookmarkStart w:id="68" w:name="_Toc424279302"/>
-      <w:bookmarkStart w:id="69" w:name="_Toc424539575"/>
-      <w:bookmarkStart w:id="70" w:name="_Toc424639068"/>
-      <w:bookmarkStart w:id="71" w:name="_Toc424720856"/>
-      <w:bookmarkStart w:id="72" w:name="_Toc424735275"/>
-      <w:bookmarkStart w:id="73" w:name="_Toc424890937"/>
-      <w:bookmarkStart w:id="74" w:name="_Toc425148860"/>
-      <w:bookmarkStart w:id="75" w:name="_Toc425157115"/>
-      <w:bookmarkStart w:id="76" w:name="_Toc425157324"/>
-      <w:bookmarkStart w:id="77" w:name="_Toc425157508"/>
-      <w:bookmarkStart w:id="78" w:name="_Toc425168864"/>
-      <w:bookmarkStart w:id="79" w:name="_Toc425757561"/>
-      <w:bookmarkStart w:id="80" w:name="_Toc425840417"/>
-      <w:bookmarkStart w:id="81" w:name="_Toc425855126"/>
-      <w:bookmarkStart w:id="82" w:name="_Toc425856982"/>
-      <w:bookmarkStart w:id="83" w:name="_Toc425929559"/>
-      <w:bookmarkStart w:id="84" w:name="_Toc428773561"/>
-      <w:bookmarkStart w:id="85" w:name="_Toc430247065"/>
-      <w:bookmarkStart w:id="86" w:name="_Toc431997276"/>
-      <w:bookmarkStart w:id="87" w:name="_Toc440957266"/>
-      <w:bookmarkStart w:id="88" w:name="_Toc441143667"/>
-      <w:bookmarkStart w:id="89" w:name="_Toc441145614"/>
-      <w:bookmarkStart w:id="90" w:name="_Toc478480913"/>
-      <w:bookmarkStart w:id="91" w:name="_Toc478480914"/>
-      <w:bookmarkStart w:id="92" w:name="_Toc99961452"/>
-      <w:bookmarkEnd w:id="66"/>
+      <w:bookmarkStart w:id="67" w:name="_Toc421796284"/>
+      <w:bookmarkStart w:id="68" w:name="_Toc424128465"/>
+      <w:bookmarkStart w:id="69" w:name="_Toc424279302"/>
+      <w:bookmarkStart w:id="70" w:name="_Toc424539575"/>
+      <w:bookmarkStart w:id="71" w:name="_Toc424639068"/>
+      <w:bookmarkStart w:id="72" w:name="_Toc424720856"/>
+      <w:bookmarkStart w:id="73" w:name="_Toc424735275"/>
+      <w:bookmarkStart w:id="74" w:name="_Toc424890937"/>
+      <w:bookmarkStart w:id="75" w:name="_Toc425148860"/>
+      <w:bookmarkStart w:id="76" w:name="_Toc425157115"/>
+      <w:bookmarkStart w:id="77" w:name="_Toc425157324"/>
+      <w:bookmarkStart w:id="78" w:name="_Toc425157508"/>
+      <w:bookmarkStart w:id="79" w:name="_Toc425168864"/>
+      <w:bookmarkStart w:id="80" w:name="_Toc425757561"/>
+      <w:bookmarkStart w:id="81" w:name="_Toc425840417"/>
+      <w:bookmarkStart w:id="82" w:name="_Toc425855126"/>
+      <w:bookmarkStart w:id="83" w:name="_Toc425856982"/>
+      <w:bookmarkStart w:id="84" w:name="_Toc425929559"/>
+      <w:bookmarkStart w:id="85" w:name="_Toc428773561"/>
+      <w:bookmarkStart w:id="86" w:name="_Toc430247065"/>
+      <w:bookmarkStart w:id="87" w:name="_Toc431997276"/>
+      <w:bookmarkStart w:id="88" w:name="_Toc440957266"/>
+      <w:bookmarkStart w:id="89" w:name="_Toc441143667"/>
+      <w:bookmarkStart w:id="90" w:name="_Toc441145614"/>
+      <w:bookmarkStart w:id="91" w:name="_Toc478480913"/>
+      <w:bookmarkStart w:id="92" w:name="_Toc478480914"/>
+      <w:bookmarkStart w:id="93" w:name="_Toc99961452"/>
       <w:bookmarkEnd w:id="67"/>
       <w:bookmarkEnd w:id="68"/>
       <w:bookmarkEnd w:id="69"/>
@@ -11805,11 +11873,12 @@
       <w:bookmarkEnd w:id="88"/>
       <w:bookmarkEnd w:id="89"/>
       <w:bookmarkEnd w:id="90"/>
+      <w:bookmarkEnd w:id="91"/>
       <w:r>
         <w:t>Video Mode</w:t>
       </w:r>
-      <w:bookmarkEnd w:id="91"/>
       <w:bookmarkEnd w:id="92"/>
+      <w:bookmarkEnd w:id="93"/>
     </w:p>
     <w:p>
       <w:pPr>
@@ -11946,7 +12015,7 @@
         </w:tabs>
         <w:jc w:val="center"/>
       </w:pPr>
-      <w:bookmarkStart w:id="93" w:name="_Ref421700641"/>
+      <w:bookmarkStart w:id="94" w:name="_Ref421700641"/>
       <w:r>
         <w:t xml:space="preserve">Abb. </w:t>
       </w:r>
@@ -11980,7 +12049,7 @@
         </w:rPr>
         <w:fldChar w:fldCharType="end"/>
       </w:r>
-      <w:bookmarkEnd w:id="93"/>
+      <w:bookmarkEnd w:id="94"/>
       <w:r>
         <w:t>: Beispiel Video Mode</w:t>
       </w:r>
@@ -12010,13 +12079,13 @@
         <w:pStyle w:val="berschrift2"/>
         <w:ind w:left="709" w:hanging="709"/>
       </w:pPr>
-      <w:bookmarkStart w:id="94" w:name="_Toc478480915"/>
-      <w:bookmarkStart w:id="95" w:name="_Toc99961453"/>
+      <w:bookmarkStart w:id="95" w:name="_Toc478480915"/>
+      <w:bookmarkStart w:id="96" w:name="_Toc99961453"/>
       <w:r>
         <w:t>Einzelprofilübertragung</w:t>
       </w:r>
-      <w:bookmarkEnd w:id="94"/>
       <w:bookmarkEnd w:id="95"/>
+      <w:bookmarkEnd w:id="96"/>
     </w:p>
     <w:p>
       <w:pPr>
@@ -12027,37 +12096,36 @@
         </w:numPr>
         <w:ind w:left="993"/>
       </w:pPr>
-      <w:bookmarkStart w:id="96" w:name="_Toc421697294"/>
-      <w:bookmarkStart w:id="97" w:name="_Toc421708897"/>
-      <w:bookmarkStart w:id="98" w:name="_Toc421796287"/>
-      <w:bookmarkStart w:id="99" w:name="_Toc424128468"/>
-      <w:bookmarkStart w:id="100" w:name="_Toc424279305"/>
-      <w:bookmarkStart w:id="101" w:name="_Toc424539578"/>
-      <w:bookmarkStart w:id="102" w:name="_Toc424639071"/>
-      <w:bookmarkStart w:id="103" w:name="_Toc424720859"/>
-      <w:bookmarkStart w:id="104" w:name="_Toc424735278"/>
-      <w:bookmarkStart w:id="105" w:name="_Toc424890940"/>
-      <w:bookmarkStart w:id="106" w:name="_Toc425148863"/>
-      <w:bookmarkStart w:id="107" w:name="_Toc425157118"/>
-      <w:bookmarkStart w:id="108" w:name="_Toc425157327"/>
-      <w:bookmarkStart w:id="109" w:name="_Toc425157511"/>
-      <w:bookmarkStart w:id="110" w:name="_Toc425168867"/>
-      <w:bookmarkStart w:id="111" w:name="_Toc425757564"/>
-      <w:bookmarkStart w:id="112" w:name="_Toc425840420"/>
-      <w:bookmarkStart w:id="113" w:name="_Toc425855129"/>
-      <w:bookmarkStart w:id="114" w:name="_Toc425856985"/>
-      <w:bookmarkStart w:id="115" w:name="_Toc425929562"/>
-      <w:bookmarkStart w:id="116" w:name="_Toc428773564"/>
-      <w:bookmarkStart w:id="117" w:name="_Toc430247068"/>
-      <w:bookmarkStart w:id="118" w:name="_Toc431997279"/>
-      <w:bookmarkStart w:id="119" w:name="_Toc440957269"/>
-      <w:bookmarkStart w:id="120" w:name="_Toc441143670"/>
-      <w:bookmarkStart w:id="121" w:name="_Toc441145617"/>
-      <w:bookmarkStart w:id="122" w:name="_Toc478480916"/>
-      <w:bookmarkStart w:id="123" w:name="_Ref421705461"/>
-      <w:bookmarkStart w:id="124" w:name="_Toc478480919"/>
-      <w:bookmarkStart w:id="125" w:name="_Toc99961454"/>
-      <w:bookmarkEnd w:id="96"/>
+      <w:bookmarkStart w:id="97" w:name="_Toc421697294"/>
+      <w:bookmarkStart w:id="98" w:name="_Toc421708897"/>
+      <w:bookmarkStart w:id="99" w:name="_Toc421796287"/>
+      <w:bookmarkStart w:id="100" w:name="_Toc424128468"/>
+      <w:bookmarkStart w:id="101" w:name="_Toc424279305"/>
+      <w:bookmarkStart w:id="102" w:name="_Toc424539578"/>
+      <w:bookmarkStart w:id="103" w:name="_Toc424639071"/>
+      <w:bookmarkStart w:id="104" w:name="_Toc424720859"/>
+      <w:bookmarkStart w:id="105" w:name="_Toc424735278"/>
+      <w:bookmarkStart w:id="106" w:name="_Toc424890940"/>
+      <w:bookmarkStart w:id="107" w:name="_Toc425148863"/>
+      <w:bookmarkStart w:id="108" w:name="_Toc425157118"/>
+      <w:bookmarkStart w:id="109" w:name="_Toc425157327"/>
+      <w:bookmarkStart w:id="110" w:name="_Toc425157511"/>
+      <w:bookmarkStart w:id="111" w:name="_Toc425168867"/>
+      <w:bookmarkStart w:id="112" w:name="_Toc425757564"/>
+      <w:bookmarkStart w:id="113" w:name="_Toc425840420"/>
+      <w:bookmarkStart w:id="114" w:name="_Toc425855129"/>
+      <w:bookmarkStart w:id="115" w:name="_Toc425856985"/>
+      <w:bookmarkStart w:id="116" w:name="_Toc425929562"/>
+      <w:bookmarkStart w:id="117" w:name="_Toc428773564"/>
+      <w:bookmarkStart w:id="118" w:name="_Toc430247068"/>
+      <w:bookmarkStart w:id="119" w:name="_Toc431997279"/>
+      <w:bookmarkStart w:id="120" w:name="_Toc440957269"/>
+      <w:bookmarkStart w:id="121" w:name="_Toc441143670"/>
+      <w:bookmarkStart w:id="122" w:name="_Toc441145617"/>
+      <w:bookmarkStart w:id="123" w:name="_Toc478480916"/>
+      <w:bookmarkStart w:id="124" w:name="_Ref421705461"/>
+      <w:bookmarkStart w:id="125" w:name="_Toc478480919"/>
+      <w:bookmarkStart w:id="126" w:name="_Toc99961454"/>
       <w:bookmarkEnd w:id="97"/>
       <w:bookmarkEnd w:id="98"/>
       <w:bookmarkEnd w:id="99"/>
@@ -12084,12 +12152,13 @@
       <w:bookmarkEnd w:id="120"/>
       <w:bookmarkEnd w:id="121"/>
       <w:bookmarkEnd w:id="122"/>
+      <w:bookmarkEnd w:id="123"/>
       <w:r>
         <w:t>Profildatenformat allgemein</w:t>
       </w:r>
-      <w:bookmarkEnd w:id="123"/>
       <w:bookmarkEnd w:id="124"/>
       <w:bookmarkEnd w:id="125"/>
+      <w:bookmarkEnd w:id="126"/>
     </w:p>
     <w:p>
       <w:pPr>
@@ -12775,7 +12844,7 @@
         </w:tabs>
         <w:jc w:val="center"/>
       </w:pPr>
-      <w:bookmarkStart w:id="126" w:name="_Ref421700744"/>
+      <w:bookmarkStart w:id="127" w:name="_Ref421700744"/>
       <w:r>
         <w:t xml:space="preserve">Abb. </w:t>
       </w:r>
@@ -12809,7 +12878,7 @@
         </w:rPr>
         <w:fldChar w:fldCharType="end"/>
       </w:r>
-      <w:bookmarkEnd w:id="126"/>
+      <w:bookmarkEnd w:id="127"/>
       <w:r>
         <w:t>: Aufbau Profilübertragung</w:t>
       </w:r>
@@ -12823,12 +12892,12 @@
         </w:numPr>
         <w:ind w:left="993"/>
       </w:pPr>
-      <w:bookmarkStart w:id="127" w:name="_Toc99961455"/>
-      <w:bookmarkStart w:id="128" w:name="_Toc478480920"/>
+      <w:bookmarkStart w:id="128" w:name="_Toc99961455"/>
+      <w:bookmarkStart w:id="129" w:name="_Toc478480920"/>
       <w:r>
         <w:t>Ergebnisse des Post-Processing (nur SMART-Sensoren)</w:t>
       </w:r>
-      <w:bookmarkEnd w:id="127"/>
+      <w:bookmarkEnd w:id="128"/>
     </w:p>
     <w:p>
       <w:pPr>
@@ -12865,12 +12934,12 @@
         </w:numPr>
         <w:ind w:left="993"/>
       </w:pPr>
-      <w:bookmarkStart w:id="129" w:name="_Toc99961456"/>
+      <w:bookmarkStart w:id="130" w:name="_Toc99961456"/>
       <w:r>
         <w:t>Timestamp-Informationen</w:t>
       </w:r>
-      <w:bookmarkEnd w:id="128"/>
       <w:bookmarkEnd w:id="129"/>
+      <w:bookmarkEnd w:id="130"/>
     </w:p>
     <w:p>
       <w:pPr>
@@ -12979,11 +13048,9 @@
       <w:r>
         <w:t xml:space="preserve"> die Belichtung gestartet wurde. Die interne Uhr hat dabei eine Periode von 128 Sekunden.  Das 32-Bit </w:t>
       </w:r>
-      <w:proofErr w:type="gramStart"/>
       <w:r>
         <w:t>breite</w:t>
       </w:r>
-      <w:proofErr w:type="gramEnd"/>
       <w:r>
         <w:t xml:space="preserve"> Feld besteht aus einem Sekundenzähler, einem Zykluszähler und dem Zyklusoffset. Aus diesen Werten lässt sich der eigentliche </w:t>
       </w:r>
@@ -13807,13 +13874,13 @@
         </w:numPr>
         <w:ind w:left="993"/>
       </w:pPr>
-      <w:bookmarkStart w:id="130" w:name="_Toc478480921"/>
-      <w:bookmarkStart w:id="131" w:name="_Toc99961457"/>
+      <w:bookmarkStart w:id="131" w:name="_Toc478480921"/>
+      <w:bookmarkStart w:id="132" w:name="_Toc99961457"/>
       <w:r>
         <w:t>CMM-Timestamp</w:t>
       </w:r>
-      <w:bookmarkEnd w:id="130"/>
       <w:bookmarkEnd w:id="131"/>
+      <w:bookmarkEnd w:id="132"/>
     </w:p>
     <w:p>
       <w:pPr>
@@ -14053,16 +14120,16 @@
           <w:lang w:val="en-US"/>
         </w:rPr>
       </w:pPr>
-      <w:bookmarkStart w:id="132" w:name="_Toc478480922"/>
-      <w:bookmarkStart w:id="133" w:name="_Toc99961458"/>
+      <w:bookmarkStart w:id="133" w:name="_Toc478480922"/>
+      <w:bookmarkStart w:id="134" w:name="_Toc99961458"/>
       <w:r>
         <w:rPr>
           <w:lang w:val="en-US"/>
         </w:rPr>
         <w:t>Alle Messdaten (Full Set, PROFILE)</w:t>
       </w:r>
-      <w:bookmarkEnd w:id="132"/>
       <w:bookmarkEnd w:id="133"/>
+      <w:bookmarkEnd w:id="134"/>
     </w:p>
     <w:p>
       <w:pPr>
@@ -14114,15 +14181,7 @@
         <w:t>Full Set</w:t>
       </w:r>
       <w:r>
-        <w:t xml:space="preserve"> werden alle Daten aus der Übertragung extrahiert. Die Datenmenge pro Messung </w:t>
-      </w:r>
-      <w:proofErr w:type="gramStart"/>
-      <w:r>
-        <w:t>ist</w:t>
-      </w:r>
-      <w:proofErr w:type="gramEnd"/>
-      <w:r>
-        <w:t xml:space="preserve"> hier </w:t>
+        <w:t xml:space="preserve"> werden alle Daten aus der Übertragung extrahiert. Die Datenmenge pro Messung ist hier </w:t>
       </w:r>
       <w:r>
         <w:t>mit</w:t>
@@ -14161,13 +14220,13 @@
         </w:numPr>
         <w:ind w:left="993"/>
       </w:pPr>
-      <w:bookmarkStart w:id="134" w:name="_Toc478480923"/>
-      <w:bookmarkStart w:id="135" w:name="_Toc99961459"/>
+      <w:bookmarkStart w:id="135" w:name="_Toc478480923"/>
+      <w:bookmarkStart w:id="136" w:name="_Toc99961459"/>
       <w:r>
         <w:t>Ein Streifen (QUARTER_PROFILE)</w:t>
       </w:r>
-      <w:bookmarkEnd w:id="134"/>
       <w:bookmarkEnd w:id="135"/>
+      <w:bookmarkEnd w:id="136"/>
     </w:p>
     <w:p>
       <w:pPr>
@@ -14224,13 +14283,13 @@
         </w:numPr>
         <w:ind w:left="993"/>
       </w:pPr>
-      <w:bookmarkStart w:id="136" w:name="_Toc478480924"/>
-      <w:bookmarkStart w:id="137" w:name="_Toc99961460"/>
+      <w:bookmarkStart w:id="137" w:name="_Toc478480924"/>
+      <w:bookmarkStart w:id="138" w:name="_Toc99961460"/>
       <w:r>
         <w:t>X/Z-Daten (PURE_PROFILE)</w:t>
       </w:r>
-      <w:bookmarkEnd w:id="136"/>
       <w:bookmarkEnd w:id="137"/>
+      <w:bookmarkEnd w:id="138"/>
     </w:p>
     <w:p>
       <w:pPr>
@@ -14275,14 +14334,14 @@
         </w:numPr>
         <w:ind w:left="993"/>
       </w:pPr>
-      <w:bookmarkStart w:id="138" w:name="_Toc478480925"/>
-      <w:bookmarkStart w:id="139" w:name="_Toc99961461"/>
+      <w:bookmarkStart w:id="139" w:name="_Toc478480925"/>
+      <w:bookmarkStart w:id="140" w:name="_Toc99961461"/>
       <w:r>
         <w:lastRenderedPageBreak/>
         <w:t>Partielles Profil (PARTIAL_PROFILE)</w:t>
       </w:r>
-      <w:bookmarkEnd w:id="138"/>
       <w:bookmarkEnd w:id="139"/>
+      <w:bookmarkEnd w:id="140"/>
     </w:p>
     <w:p>
       <w:pPr>
@@ -14656,13 +14715,13 @@
       <w:pPr>
         <w:pStyle w:val="berschrift2"/>
       </w:pPr>
-      <w:bookmarkStart w:id="140" w:name="_Toc478480926"/>
-      <w:bookmarkStart w:id="141" w:name="_Toc99961462"/>
+      <w:bookmarkStart w:id="141" w:name="_Toc478480926"/>
+      <w:bookmarkStart w:id="142" w:name="_Toc99961462"/>
       <w:r>
         <w:t>Container Mode</w:t>
       </w:r>
-      <w:bookmarkEnd w:id="140"/>
       <w:bookmarkEnd w:id="141"/>
+      <w:bookmarkEnd w:id="142"/>
       <w:r>
         <w:t xml:space="preserve"> </w:t>
       </w:r>
@@ -14689,34 +14748,33 @@
         </w:numPr>
         <w:ind w:left="993"/>
       </w:pPr>
-      <w:bookmarkStart w:id="142" w:name="_Toc421796297"/>
-      <w:bookmarkStart w:id="143" w:name="_Toc424128479"/>
-      <w:bookmarkStart w:id="144" w:name="_Toc424279316"/>
-      <w:bookmarkStart w:id="145" w:name="_Toc424539589"/>
-      <w:bookmarkStart w:id="146" w:name="_Toc424639082"/>
-      <w:bookmarkStart w:id="147" w:name="_Toc424720870"/>
-      <w:bookmarkStart w:id="148" w:name="_Toc424735289"/>
-      <w:bookmarkStart w:id="149" w:name="_Toc424890951"/>
-      <w:bookmarkStart w:id="150" w:name="_Toc425148874"/>
-      <w:bookmarkStart w:id="151" w:name="_Toc425157129"/>
-      <w:bookmarkStart w:id="152" w:name="_Toc425157338"/>
-      <w:bookmarkStart w:id="153" w:name="_Toc425157522"/>
-      <w:bookmarkStart w:id="154" w:name="_Toc425168878"/>
-      <w:bookmarkStart w:id="155" w:name="_Toc425757575"/>
-      <w:bookmarkStart w:id="156" w:name="_Toc425840431"/>
-      <w:bookmarkStart w:id="157" w:name="_Toc425855140"/>
-      <w:bookmarkStart w:id="158" w:name="_Toc425856996"/>
-      <w:bookmarkStart w:id="159" w:name="_Toc425929573"/>
-      <w:bookmarkStart w:id="160" w:name="_Toc428773575"/>
-      <w:bookmarkStart w:id="161" w:name="_Toc430247079"/>
-      <w:bookmarkStart w:id="162" w:name="_Toc431997290"/>
-      <w:bookmarkStart w:id="163" w:name="_Toc440957280"/>
-      <w:bookmarkStart w:id="164" w:name="_Toc441143681"/>
-      <w:bookmarkStart w:id="165" w:name="_Toc441145628"/>
-      <w:bookmarkStart w:id="166" w:name="_Toc478480927"/>
-      <w:bookmarkStart w:id="167" w:name="_Toc478480928"/>
-      <w:bookmarkStart w:id="168" w:name="_Toc99961463"/>
-      <w:bookmarkEnd w:id="142"/>
+      <w:bookmarkStart w:id="143" w:name="_Toc421796297"/>
+      <w:bookmarkStart w:id="144" w:name="_Toc424128479"/>
+      <w:bookmarkStart w:id="145" w:name="_Toc424279316"/>
+      <w:bookmarkStart w:id="146" w:name="_Toc424539589"/>
+      <w:bookmarkStart w:id="147" w:name="_Toc424639082"/>
+      <w:bookmarkStart w:id="148" w:name="_Toc424720870"/>
+      <w:bookmarkStart w:id="149" w:name="_Toc424735289"/>
+      <w:bookmarkStart w:id="150" w:name="_Toc424890951"/>
+      <w:bookmarkStart w:id="151" w:name="_Toc425148874"/>
+      <w:bookmarkStart w:id="152" w:name="_Toc425157129"/>
+      <w:bookmarkStart w:id="153" w:name="_Toc425157338"/>
+      <w:bookmarkStart w:id="154" w:name="_Toc425157522"/>
+      <w:bookmarkStart w:id="155" w:name="_Toc425168878"/>
+      <w:bookmarkStart w:id="156" w:name="_Toc425757575"/>
+      <w:bookmarkStart w:id="157" w:name="_Toc425840431"/>
+      <w:bookmarkStart w:id="158" w:name="_Toc425855140"/>
+      <w:bookmarkStart w:id="159" w:name="_Toc425856996"/>
+      <w:bookmarkStart w:id="160" w:name="_Toc425929573"/>
+      <w:bookmarkStart w:id="161" w:name="_Toc428773575"/>
+      <w:bookmarkStart w:id="162" w:name="_Toc430247079"/>
+      <w:bookmarkStart w:id="163" w:name="_Toc431997290"/>
+      <w:bookmarkStart w:id="164" w:name="_Toc440957280"/>
+      <w:bookmarkStart w:id="165" w:name="_Toc441143681"/>
+      <w:bookmarkStart w:id="166" w:name="_Toc441145628"/>
+      <w:bookmarkStart w:id="167" w:name="_Toc478480927"/>
+      <w:bookmarkStart w:id="168" w:name="_Toc478480928"/>
+      <w:bookmarkStart w:id="169" w:name="_Toc99961463"/>
       <w:bookmarkEnd w:id="143"/>
       <w:bookmarkEnd w:id="144"/>
       <w:bookmarkEnd w:id="145"/>
@@ -14741,11 +14799,12 @@
       <w:bookmarkEnd w:id="164"/>
       <w:bookmarkEnd w:id="165"/>
       <w:bookmarkEnd w:id="166"/>
+      <w:bookmarkEnd w:id="167"/>
       <w:r>
         <w:t>Standard Container Mode</w:t>
       </w:r>
-      <w:bookmarkEnd w:id="167"/>
       <w:bookmarkEnd w:id="168"/>
+      <w:bookmarkEnd w:id="169"/>
     </w:p>
     <w:p>
       <w:pPr>
@@ -14793,16 +14852,16 @@
       <w:r>
         <w:t xml:space="preserve"> </w:t>
       </w:r>
-      <w:bookmarkStart w:id="169" w:name="_Toc478480929"/>
-      <w:bookmarkStart w:id="170" w:name="_Toc99961464"/>
+      <w:bookmarkStart w:id="170" w:name="_Toc478480929"/>
+      <w:bookmarkStart w:id="171" w:name="_Toc99961464"/>
       <w:r>
         <w:rPr>
           <w:lang w:val="en-US"/>
         </w:rPr>
         <w:t>Rearranged Container Mode (Transponierter Container Mode)</w:t>
       </w:r>
-      <w:bookmarkEnd w:id="169"/>
       <w:bookmarkEnd w:id="170"/>
+      <w:bookmarkEnd w:id="171"/>
     </w:p>
     <w:p>
       <w:pPr>
@@ -14988,39 +15047,38 @@
           <w:szCs w:val="26"/>
         </w:rPr>
       </w:pPr>
-      <w:bookmarkStart w:id="171" w:name="_Toc421713215"/>
-      <w:bookmarkStart w:id="172" w:name="_Toc478480930"/>
-      <w:bookmarkStart w:id="173" w:name="_Toc99961465"/>
-      <w:bookmarkEnd w:id="171"/>
+      <w:bookmarkStart w:id="172" w:name="_Toc421713215"/>
+      <w:bookmarkStart w:id="173" w:name="_Toc478480930"/>
+      <w:bookmarkStart w:id="174" w:name="_Toc99961465"/>
+      <w:bookmarkEnd w:id="172"/>
       <w:r>
         <w:t>Datenübertragung vom scanCONTROL Sensor</w:t>
       </w:r>
-      <w:bookmarkStart w:id="174" w:name="_Toc421796301"/>
-      <w:bookmarkStart w:id="175" w:name="_Toc424128483"/>
-      <w:bookmarkStart w:id="176" w:name="_Toc424279320"/>
-      <w:bookmarkStart w:id="177" w:name="_Toc424539593"/>
-      <w:bookmarkStart w:id="178" w:name="_Toc424639086"/>
-      <w:bookmarkStart w:id="179" w:name="_Toc424720874"/>
-      <w:bookmarkStart w:id="180" w:name="_Toc424735293"/>
-      <w:bookmarkStart w:id="181" w:name="_Toc424890955"/>
-      <w:bookmarkStart w:id="182" w:name="_Toc425148878"/>
-      <w:bookmarkStart w:id="183" w:name="_Toc425157133"/>
-      <w:bookmarkStart w:id="184" w:name="_Toc425157342"/>
-      <w:bookmarkStart w:id="185" w:name="_Toc425157526"/>
-      <w:bookmarkStart w:id="186" w:name="_Toc425168882"/>
-      <w:bookmarkStart w:id="187" w:name="_Toc425757579"/>
-      <w:bookmarkStart w:id="188" w:name="_Toc425840435"/>
-      <w:bookmarkStart w:id="189" w:name="_Toc425855144"/>
-      <w:bookmarkStart w:id="190" w:name="_Toc425857000"/>
-      <w:bookmarkStart w:id="191" w:name="_Toc425929577"/>
-      <w:bookmarkStart w:id="192" w:name="_Toc428773579"/>
-      <w:bookmarkStart w:id="193" w:name="_Toc430247083"/>
-      <w:bookmarkStart w:id="194" w:name="_Toc431997294"/>
-      <w:bookmarkStart w:id="195" w:name="_Toc440957284"/>
-      <w:bookmarkStart w:id="196" w:name="_Toc441143685"/>
-      <w:bookmarkStart w:id="197" w:name="_Toc441145632"/>
-      <w:bookmarkStart w:id="198" w:name="_Toc478480931"/>
-      <w:bookmarkEnd w:id="172"/>
+      <w:bookmarkStart w:id="175" w:name="_Toc421796301"/>
+      <w:bookmarkStart w:id="176" w:name="_Toc424128483"/>
+      <w:bookmarkStart w:id="177" w:name="_Toc424279320"/>
+      <w:bookmarkStart w:id="178" w:name="_Toc424539593"/>
+      <w:bookmarkStart w:id="179" w:name="_Toc424639086"/>
+      <w:bookmarkStart w:id="180" w:name="_Toc424720874"/>
+      <w:bookmarkStart w:id="181" w:name="_Toc424735293"/>
+      <w:bookmarkStart w:id="182" w:name="_Toc424890955"/>
+      <w:bookmarkStart w:id="183" w:name="_Toc425148878"/>
+      <w:bookmarkStart w:id="184" w:name="_Toc425157133"/>
+      <w:bookmarkStart w:id="185" w:name="_Toc425157342"/>
+      <w:bookmarkStart w:id="186" w:name="_Toc425157526"/>
+      <w:bookmarkStart w:id="187" w:name="_Toc425168882"/>
+      <w:bookmarkStart w:id="188" w:name="_Toc425757579"/>
+      <w:bookmarkStart w:id="189" w:name="_Toc425840435"/>
+      <w:bookmarkStart w:id="190" w:name="_Toc425855144"/>
+      <w:bookmarkStart w:id="191" w:name="_Toc425857000"/>
+      <w:bookmarkStart w:id="192" w:name="_Toc425929577"/>
+      <w:bookmarkStart w:id="193" w:name="_Toc428773579"/>
+      <w:bookmarkStart w:id="194" w:name="_Toc430247083"/>
+      <w:bookmarkStart w:id="195" w:name="_Toc431997294"/>
+      <w:bookmarkStart w:id="196" w:name="_Toc440957284"/>
+      <w:bookmarkStart w:id="197" w:name="_Toc441143685"/>
+      <w:bookmarkStart w:id="198" w:name="_Toc441145632"/>
+      <w:bookmarkStart w:id="199" w:name="_Toc478480931"/>
       <w:bookmarkEnd w:id="173"/>
       <w:bookmarkEnd w:id="174"/>
       <w:bookmarkEnd w:id="175"/>
@@ -15047,6 +15105,7 @@
       <w:bookmarkEnd w:id="196"/>
       <w:bookmarkEnd w:id="197"/>
       <w:bookmarkEnd w:id="198"/>
+      <w:bookmarkEnd w:id="199"/>
     </w:p>
     <w:p>
       <w:pPr>
@@ -15058,18 +15117,18 @@
         <w:spacing w:before="200"/>
         <w:outlineLvl w:val="1"/>
       </w:pPr>
-      <w:bookmarkStart w:id="199" w:name="_Toc478480932"/>
+      <w:bookmarkStart w:id="200" w:name="_Toc478480932"/>
     </w:p>
     <w:p>
       <w:pPr>
         <w:pStyle w:val="berschrift2"/>
       </w:pPr>
-      <w:bookmarkStart w:id="200" w:name="_Toc99961466"/>
+      <w:bookmarkStart w:id="201" w:name="_Toc99961466"/>
       <w:r>
         <w:t>Datenübertragung</w:t>
       </w:r>
-      <w:bookmarkEnd w:id="199"/>
       <w:bookmarkEnd w:id="200"/>
+      <w:bookmarkEnd w:id="201"/>
     </w:p>
     <w:p>
       <w:pPr>
@@ -15106,13 +15165,13 @@
       <w:pPr>
         <w:pStyle w:val="berschrift2"/>
       </w:pPr>
-      <w:bookmarkStart w:id="201" w:name="_Toc478480933"/>
-      <w:bookmarkStart w:id="202" w:name="_Toc99961467"/>
+      <w:bookmarkStart w:id="202" w:name="_Toc478480933"/>
+      <w:bookmarkStart w:id="203" w:name="_Toc99961467"/>
       <w:r>
         <w:t>Pollen von Messdaten</w:t>
       </w:r>
-      <w:bookmarkEnd w:id="201"/>
       <w:bookmarkEnd w:id="202"/>
+      <w:bookmarkEnd w:id="203"/>
     </w:p>
     <w:p>
       <w:pPr>
@@ -15131,13 +15190,13 @@
       <w:pPr>
         <w:pStyle w:val="berschrift2"/>
       </w:pPr>
-      <w:bookmarkStart w:id="203" w:name="_Toc478480934"/>
-      <w:bookmarkStart w:id="204" w:name="_Toc99961468"/>
+      <w:bookmarkStart w:id="204" w:name="_Toc478480934"/>
+      <w:bookmarkStart w:id="205" w:name="_Toc99961468"/>
       <w:r>
         <w:t>Nutzen von Callbacks</w:t>
       </w:r>
-      <w:bookmarkEnd w:id="203"/>
       <w:bookmarkEnd w:id="204"/>
+      <w:bookmarkEnd w:id="205"/>
     </w:p>
     <w:p>
       <w:pPr>
@@ -15161,14 +15220,14 @@
         </w:numPr>
         <w:ind w:left="527" w:hanging="527"/>
       </w:pPr>
-      <w:bookmarkStart w:id="205" w:name="_Toc478480935"/>
-      <w:bookmarkStart w:id="206" w:name="_Toc99961469"/>
+      <w:bookmarkStart w:id="206" w:name="_Toc478480935"/>
+      <w:bookmarkStart w:id="207" w:name="_Toc99961469"/>
       <w:r>
         <w:lastRenderedPageBreak/>
         <w:t>Messgeschwindigkeit</w:t>
       </w:r>
-      <w:bookmarkEnd w:id="205"/>
       <w:bookmarkEnd w:id="206"/>
+      <w:bookmarkEnd w:id="207"/>
     </w:p>
     <w:p>
       <w:pPr>
@@ -15306,15 +15365,7 @@
         <w:t>kann auch bei Sensoren ohne aufgespielten Processing</w:t>
       </w:r>
       <w:r>
-        <w:t xml:space="preserve"> die Berechnungszeit nicht ausreichen. Dies kann vermieden werden, indem man die auszuwertenden Punkte dem Messfeld anpasst und/oder nur einen Streifen bzw. die X/Z-Werte </w:t>
-      </w:r>
-      <w:proofErr w:type="gramStart"/>
-      <w:r>
-        <w:t>überträgt</w:t>
-      </w:r>
-      <w:proofErr w:type="gramEnd"/>
-      <w:r>
-        <w:t xml:space="preserve"> (via partiellem Profil). Vor allem bei der jeweiligen Maximalgeschwindigkeit ist auf die Minimalkonfiguration zurückzufallen. Dies hat keine Auswirkungen auf die Qualität der Messung, da alle weiteren Punkte außerhalb des Messfeldes liegen und nur invalide Werte liefern würden.</w:t>
+        <w:t xml:space="preserve"> die Berechnungszeit nicht ausreichen. Dies kann vermieden werden, indem man die auszuwertenden Punkte dem Messfeld anpasst und/oder nur einen Streifen bzw. die X/Z-Werte überträgt (via partiellem Profil). Vor allem bei der jeweiligen Maximalgeschwindigkeit ist auf die Minimalkonfiguration zurückzufallen. Dies hat keine Auswirkungen auf die Qualität der Messung, da alle weiteren Punkte außerhalb des Messfeldes liegen und nur invalide Werte liefern würden.</w:t>
       </w:r>
     </w:p>
     <w:p>
@@ -15343,7 +15394,7 @@
           <w:numId w:val="20"/>
         </w:numPr>
       </w:pPr>
-      <w:bookmarkStart w:id="207" w:name="_Toc99961470"/>
+      <w:bookmarkStart w:id="208" w:name="_Toc99961470"/>
       <w:r>
         <w:t>Typische Code-Beispiele</w:t>
       </w:r>
@@ -15356,7 +15407,7 @@
       <w:r>
         <w:t>SDK</w:t>
       </w:r>
-      <w:bookmarkEnd w:id="207"/>
+      <w:bookmarkEnd w:id="208"/>
     </w:p>
     <w:p>
       <w:pPr>
@@ -15520,48 +15571,47 @@
           <w:lang w:val="en-US"/>
         </w:rPr>
       </w:pPr>
-      <w:bookmarkStart w:id="208" w:name="_Toc421796307"/>
-      <w:bookmarkStart w:id="209" w:name="_Toc424128489"/>
-      <w:bookmarkStart w:id="210" w:name="_Toc424279326"/>
-      <w:bookmarkStart w:id="211" w:name="_Toc424539599"/>
-      <w:bookmarkStart w:id="212" w:name="_Toc424639092"/>
-      <w:bookmarkStart w:id="213" w:name="_Toc424720880"/>
-      <w:bookmarkStart w:id="214" w:name="_Toc424735299"/>
-      <w:bookmarkStart w:id="215" w:name="_Toc424890961"/>
-      <w:bookmarkStart w:id="216" w:name="_Toc425148884"/>
-      <w:bookmarkStart w:id="217" w:name="_Toc425157139"/>
-      <w:bookmarkStart w:id="218" w:name="_Toc425157348"/>
-      <w:bookmarkStart w:id="219" w:name="_Toc425157532"/>
-      <w:bookmarkStart w:id="220" w:name="_Toc425168888"/>
-      <w:bookmarkStart w:id="221" w:name="_Toc425757585"/>
-      <w:bookmarkStart w:id="222" w:name="_Toc425840441"/>
-      <w:bookmarkStart w:id="223" w:name="_Toc425855150"/>
-      <w:bookmarkStart w:id="224" w:name="_Toc425857006"/>
-      <w:bookmarkStart w:id="225" w:name="_Toc425929583"/>
-      <w:bookmarkStart w:id="226" w:name="_Toc428773585"/>
-      <w:bookmarkStart w:id="227" w:name="_Toc429663292"/>
-      <w:bookmarkStart w:id="228" w:name="_Toc429991219"/>
-      <w:bookmarkStart w:id="229" w:name="_Toc430070541"/>
-      <w:bookmarkStart w:id="230" w:name="_Toc430080888"/>
-      <w:bookmarkStart w:id="231" w:name="_Toc430185460"/>
-      <w:bookmarkStart w:id="232" w:name="_Toc433728112"/>
-      <w:bookmarkStart w:id="233" w:name="_Toc437342016"/>
-      <w:bookmarkStart w:id="234" w:name="_Toc485888426"/>
-      <w:bookmarkStart w:id="235" w:name="_Toc485900535"/>
-      <w:bookmarkStart w:id="236" w:name="_Toc485974063"/>
-      <w:bookmarkStart w:id="237" w:name="_Toc496618538"/>
-      <w:bookmarkStart w:id="238" w:name="_Toc496618704"/>
-      <w:bookmarkStart w:id="239" w:name="_Toc496621010"/>
-      <w:bookmarkStart w:id="240" w:name="_Toc497739482"/>
-      <w:bookmarkStart w:id="241" w:name="_Toc506537222"/>
-      <w:bookmarkStart w:id="242" w:name="_Toc506896804"/>
-      <w:bookmarkStart w:id="243" w:name="_Toc506897113"/>
-      <w:bookmarkStart w:id="244" w:name="_Toc508636706"/>
-      <w:bookmarkStart w:id="245" w:name="_Toc508710386"/>
-      <w:bookmarkStart w:id="246" w:name="_Toc4754500"/>
-      <w:bookmarkStart w:id="247" w:name="_Ref480813636"/>
-      <w:bookmarkStart w:id="248" w:name="_Toc99961471"/>
-      <w:bookmarkEnd w:id="208"/>
+      <w:bookmarkStart w:id="209" w:name="_Toc421796307"/>
+      <w:bookmarkStart w:id="210" w:name="_Toc424128489"/>
+      <w:bookmarkStart w:id="211" w:name="_Toc424279326"/>
+      <w:bookmarkStart w:id="212" w:name="_Toc424539599"/>
+      <w:bookmarkStart w:id="213" w:name="_Toc424639092"/>
+      <w:bookmarkStart w:id="214" w:name="_Toc424720880"/>
+      <w:bookmarkStart w:id="215" w:name="_Toc424735299"/>
+      <w:bookmarkStart w:id="216" w:name="_Toc424890961"/>
+      <w:bookmarkStart w:id="217" w:name="_Toc425148884"/>
+      <w:bookmarkStart w:id="218" w:name="_Toc425157139"/>
+      <w:bookmarkStart w:id="219" w:name="_Toc425157348"/>
+      <w:bookmarkStart w:id="220" w:name="_Toc425157532"/>
+      <w:bookmarkStart w:id="221" w:name="_Toc425168888"/>
+      <w:bookmarkStart w:id="222" w:name="_Toc425757585"/>
+      <w:bookmarkStart w:id="223" w:name="_Toc425840441"/>
+      <w:bookmarkStart w:id="224" w:name="_Toc425855150"/>
+      <w:bookmarkStart w:id="225" w:name="_Toc425857006"/>
+      <w:bookmarkStart w:id="226" w:name="_Toc425929583"/>
+      <w:bookmarkStart w:id="227" w:name="_Toc428773585"/>
+      <w:bookmarkStart w:id="228" w:name="_Toc429663292"/>
+      <w:bookmarkStart w:id="229" w:name="_Toc429991219"/>
+      <w:bookmarkStart w:id="230" w:name="_Toc430070541"/>
+      <w:bookmarkStart w:id="231" w:name="_Toc430080888"/>
+      <w:bookmarkStart w:id="232" w:name="_Toc430185460"/>
+      <w:bookmarkStart w:id="233" w:name="_Toc433728112"/>
+      <w:bookmarkStart w:id="234" w:name="_Toc437342016"/>
+      <w:bookmarkStart w:id="235" w:name="_Toc485888426"/>
+      <w:bookmarkStart w:id="236" w:name="_Toc485900535"/>
+      <w:bookmarkStart w:id="237" w:name="_Toc485974063"/>
+      <w:bookmarkStart w:id="238" w:name="_Toc496618538"/>
+      <w:bookmarkStart w:id="239" w:name="_Toc496618704"/>
+      <w:bookmarkStart w:id="240" w:name="_Toc496621010"/>
+      <w:bookmarkStart w:id="241" w:name="_Toc497739482"/>
+      <w:bookmarkStart w:id="242" w:name="_Toc506537222"/>
+      <w:bookmarkStart w:id="243" w:name="_Toc506896804"/>
+      <w:bookmarkStart w:id="244" w:name="_Toc506897113"/>
+      <w:bookmarkStart w:id="245" w:name="_Toc508636706"/>
+      <w:bookmarkStart w:id="246" w:name="_Toc508710386"/>
+      <w:bookmarkStart w:id="247" w:name="_Toc4754500"/>
+      <w:bookmarkStart w:id="248" w:name="_Ref480813636"/>
+      <w:bookmarkStart w:id="249" w:name="_Toc99961471"/>
       <w:bookmarkEnd w:id="209"/>
       <w:bookmarkEnd w:id="210"/>
       <w:bookmarkEnd w:id="211"/>
@@ -15600,14 +15650,15 @@
       <w:bookmarkEnd w:id="244"/>
       <w:bookmarkEnd w:id="245"/>
       <w:bookmarkEnd w:id="246"/>
+      <w:bookmarkEnd w:id="247"/>
       <w:r>
         <w:rPr>
           <w:lang w:val="en-US"/>
         </w:rPr>
         <w:t>Verbindung mit Sensor herstellen</w:t>
       </w:r>
-      <w:bookmarkEnd w:id="247"/>
       <w:bookmarkEnd w:id="248"/>
+      <w:bookmarkEnd w:id="249"/>
     </w:p>
     <w:p>
       <w:pPr>
@@ -15650,8 +15701,8 @@
         <w:jc w:val="both"/>
       </w:pPr>
     </w:p>
-    <w:bookmarkStart w:id="249" w:name="_MON_1499670753"/>
-    <w:bookmarkEnd w:id="249"/>
+    <w:bookmarkStart w:id="250" w:name="_MON_1499670753"/>
+    <w:bookmarkEnd w:id="250"/>
     <w:p>
       <w:pPr>
         <w:pStyle w:val="Listenabsatz"/>
@@ -15673,7 +15724,7 @@
             <w10:borderbottom type="single" width="4"/>
             <w10:borderright type="single" width="4"/>
           </v:shape>
-          <o:OLEObject Type="Embed" ProgID="Word.OpenDocumentText.12" ShapeID="_x0000_i1026" DrawAspect="Content" ObjectID="_1710670151" r:id="rId20"/>
+          <o:OLEObject Type="Embed" ProgID="Word.OpenDocumentText.12" ShapeID="_x0000_i1026" DrawAspect="Content" ObjectID="_1719837617" r:id="rId20"/>
         </w:object>
       </w:r>
     </w:p>
@@ -15813,14 +15864,14 @@
         </w:numPr>
         <w:ind w:left="709" w:hanging="709"/>
       </w:pPr>
-      <w:bookmarkStart w:id="250" w:name="_Toc99961472"/>
+      <w:bookmarkStart w:id="251" w:name="_Toc99961472"/>
       <w:r>
         <w:t>Profilfrequenz und Belichtungszeit setzen</w:t>
       </w:r>
       <w:r>
         <w:t xml:space="preserve"> (nur scanCONTROL 30xx)</w:t>
       </w:r>
-      <w:bookmarkEnd w:id="250"/>
+      <w:bookmarkEnd w:id="251"/>
     </w:p>
     <w:p>
       <w:pPr>
@@ -15847,15 +15898,7 @@
         <w:t>Werte beschreiben die Zeit in 1</w:t>
       </w:r>
       <w:r>
-        <w:t xml:space="preserve"> µ</w:t>
-      </w:r>
-      <w:proofErr w:type="gramStart"/>
-      <w:r>
-        <w:t>s-Schritten</w:t>
-      </w:r>
-      <w:proofErr w:type="gramEnd"/>
-      <w:r>
-        <w:t>. Die Profilfrequenz kann nicht direkt gesetzt werden. Sie setzt sich aus der Belichtungszeit (</w:t>
+        <w:t xml:space="preserve"> µs-Schritten. Die Profilfrequenz kann nicht direkt gesetzt werden. Sie setzt sich aus der Belichtungszeit (</w:t>
       </w:r>
       <w:r>
         <w:rPr>
@@ -15948,8 +15991,8 @@
         <w:jc w:val="both"/>
       </w:pPr>
     </w:p>
-    <w:bookmarkStart w:id="251" w:name="_MON_1495525134"/>
-    <w:bookmarkEnd w:id="251"/>
+    <w:bookmarkStart w:id="252" w:name="_MON_1495525134"/>
+    <w:bookmarkEnd w:id="252"/>
     <w:p>
       <w:pPr>
         <w:pStyle w:val="Listenabsatz"/>
@@ -15968,7 +16011,7 @@
             <w10:borderbottom type="single" width="4"/>
             <w10:borderright type="single" width="4"/>
           </v:shape>
-          <o:OLEObject Type="Embed" ProgID="Word.OpenDocumentText.12" ShapeID="_x0000_i1027" DrawAspect="Content" ObjectID="_1710670152" r:id="rId22"/>
+          <o:OLEObject Type="Embed" ProgID="Word.OpenDocumentText.12" ShapeID="_x0000_i1027" DrawAspect="Content" ObjectID="_1719837618" r:id="rId22"/>
         </w:object>
       </w:r>
     </w:p>
@@ -16196,14 +16239,14 @@
         </w:numPr>
         <w:ind w:left="709" w:hanging="709"/>
       </w:pPr>
-      <w:bookmarkStart w:id="252" w:name="_Toc99961473"/>
+      <w:bookmarkStart w:id="253" w:name="_Toc99961473"/>
       <w:r>
         <w:t>Profilfrequenz und Belichtungszeit setzen</w:t>
       </w:r>
       <w:r>
         <w:t xml:space="preserve"> (alle scanCONTROL Typen)</w:t>
       </w:r>
-      <w:bookmarkEnd w:id="252"/>
+      <w:bookmarkEnd w:id="253"/>
     </w:p>
     <w:p>
       <w:pPr>
@@ -16351,7 +16394,7 @@
             <w10:borderbottom type="single" width="4"/>
             <w10:borderright type="single" width="4"/>
           </v:shape>
-          <o:OLEObject Type="Embed" ProgID="Word.OpenDocumentText.12" ShapeID="_x0000_i1028" DrawAspect="Content" ObjectID="_1710670153" r:id="rId24"/>
+          <o:OLEObject Type="Embed" ProgID="Word.OpenDocumentText.12" ShapeID="_x0000_i1028" DrawAspect="Content" ObjectID="_1719837619" r:id="rId24"/>
         </w:object>
       </w:r>
     </w:p>
@@ -16554,11 +16597,11 @@
         </w:numPr>
         <w:ind w:left="709" w:hanging="709"/>
       </w:pPr>
-      <w:bookmarkStart w:id="253" w:name="_Toc99961474"/>
+      <w:bookmarkStart w:id="254" w:name="_Toc99961474"/>
       <w:r>
         <w:t>Sensitivität setzen (nur scanCONTROL 30xx)</w:t>
       </w:r>
-      <w:bookmarkEnd w:id="253"/>
+      <w:bookmarkEnd w:id="254"/>
     </w:p>
     <w:p>
       <w:pPr>
@@ -16687,8 +16730,8 @@
         <w:jc w:val="both"/>
       </w:pPr>
     </w:p>
-    <w:bookmarkStart w:id="254" w:name="_MON_1710572141"/>
-    <w:bookmarkEnd w:id="254"/>
+    <w:bookmarkStart w:id="255" w:name="_MON_1710572141"/>
+    <w:bookmarkEnd w:id="255"/>
     <w:p>
       <w:pPr>
         <w:pStyle w:val="Listenabsatz"/>
@@ -16711,7 +16754,7 @@
             <w10:borderbottom type="single" width="4"/>
             <w10:borderright type="single" width="4"/>
           </v:shape>
-          <o:OLEObject Type="Embed" ProgID="Word.OpenDocumentText.12" ShapeID="_x0000_i1029" DrawAspect="Content" ObjectID="_1710670154" r:id="rId26"/>
+          <o:OLEObject Type="Embed" ProgID="Word.OpenDocumentText.12" ShapeID="_x0000_i1029" DrawAspect="Content" ObjectID="_1719837620" r:id="rId26"/>
         </w:object>
       </w:r>
       <w:r>
@@ -16756,25 +16799,7 @@
             <w:sz w:val="18"/>
             <w:lang w:val="en-US"/>
           </w:rPr>
-          <w:t>FEATURE</w:t>
-        </w:r>
-        <w:r>
-          <w:rPr>
-            <w:rStyle w:val="Hyperlink"/>
-            <w:noProof/>
-            <w:sz w:val="18"/>
-            <w:lang w:val="en-US"/>
-          </w:rPr>
-          <w:t>_</w:t>
-        </w:r>
-        <w:r>
-          <w:rPr>
-            <w:rStyle w:val="Hyperlink"/>
-            <w:noProof/>
-            <w:sz w:val="18"/>
-            <w:lang w:val="en-US"/>
-          </w:rPr>
-          <w:t>FUNCTION_IMAGE_FEATURES</w:t>
+          <w:t>FEATURE_FUNCTION_IMAGE_FEATURES</w:t>
         </w:r>
       </w:hyperlink>
     </w:p>
@@ -16816,8 +16841,6 @@
         <w:ind w:left="360"/>
         <w:jc w:val="both"/>
       </w:pPr>
-      <w:bookmarkStart w:id="255" w:name="_GoBack"/>
-      <w:bookmarkEnd w:id="255"/>
     </w:p>
     <w:p>
       <w:pPr>
@@ -16884,15 +16907,7 @@
         <w:jc w:val="both"/>
       </w:pPr>
       <w:r>
-        <w:t xml:space="preserve">Dieses Beispiel zeigt die Profildatenabholung über </w:t>
-      </w:r>
-      <w:proofErr w:type="gramStart"/>
-      <w:r>
-        <w:t>aktives</w:t>
-      </w:r>
-      <w:proofErr w:type="gramEnd"/>
-      <w:r>
-        <w:t xml:space="preserve"> Pollen. Dazu wird mittels der Funktion </w:t>
+        <w:t xml:space="preserve">Dieses Beispiel zeigt die Profildatenabholung über aktives Pollen. Dazu wird mittels der Funktion </w:t>
       </w:r>
       <w:r>
         <w:rPr>
@@ -16961,7 +16976,7 @@
             <w10:borderbottom type="single" width="4"/>
             <w10:borderright type="single" width="4"/>
           </v:shape>
-          <o:OLEObject Type="Embed" ProgID="Word.OpenDocumentText.12" ShapeID="_x0000_i1030" DrawAspect="Content" ObjectID="_1710670155" r:id="rId28"/>
+          <o:OLEObject Type="Embed" ProgID="Word.OpenDocumentText.12" ShapeID="_x0000_i1030" DrawAspect="Content" ObjectID="_1719837621" r:id="rId28"/>
         </w:object>
       </w:r>
     </w:p>
@@ -17168,7 +17183,7 @@
             <w10:borderleft type="single" width="4"/>
             <w10:borderright type="single" width="4"/>
           </v:shape>
-          <o:OLEObject Type="Embed" ProgID="Word.OpenDocumentText.12" ShapeID="_x0000_i1031" DrawAspect="Content" ObjectID="_1710670156" r:id="rId30"/>
+          <o:OLEObject Type="Embed" ProgID="Word.OpenDocumentText.12" ShapeID="_x0000_i1031" DrawAspect="Content" ObjectID="_1719837622" r:id="rId30"/>
         </w:object>
       </w:r>
     </w:p>
@@ -17191,7 +17206,7 @@
             <w10:borderbottom type="single" width="4"/>
             <w10:borderright type="single" width="4"/>
           </v:shape>
-          <o:OLEObject Type="Embed" ProgID="Word.OpenDocumentText.12" ShapeID="_x0000_i1032" DrawAspect="Content" ObjectID="_1710670157" r:id="rId32"/>
+          <o:OLEObject Type="Embed" ProgID="Word.OpenDocumentText.12" ShapeID="_x0000_i1032" DrawAspect="Content" ObjectID="_1719837623" r:id="rId32"/>
         </w:object>
       </w:r>
     </w:p>
@@ -17386,7 +17401,7 @@
             <w10:borderbottom type="single" width="4"/>
             <w10:borderright type="single" width="4"/>
           </v:shape>
-          <o:OLEObject Type="Embed" ProgID="Word.OpenDocumentText.12" ShapeID="_x0000_i1033" DrawAspect="Content" ObjectID="_1710670158" r:id="rId34"/>
+          <o:OLEObject Type="Embed" ProgID="Word.OpenDocumentText.12" ShapeID="_x0000_i1033" DrawAspect="Content" ObjectID="_1719837624" r:id="rId34"/>
         </w:object>
       </w:r>
     </w:p>
@@ -17573,7 +17588,7 @@
             <w10:borderbottom type="single" width="4"/>
             <w10:borderright type="single" width="4"/>
           </v:shape>
-          <o:OLEObject Type="Embed" ProgID="Word.OpenDocumentText.12" ShapeID="_x0000_i1034" DrawAspect="Content" ObjectID="_1710670159" r:id="rId36"/>
+          <o:OLEObject Type="Embed" ProgID="Word.OpenDocumentText.12" ShapeID="_x0000_i1034" DrawAspect="Content" ObjectID="_1719837625" r:id="rId36"/>
         </w:object>
       </w:r>
     </w:p>
@@ -17801,7 +17816,7 @@
             <w10:borderbottom type="single" width="4"/>
             <w10:borderright type="single" width="4"/>
           </v:shape>
-          <o:OLEObject Type="Embed" ProgID="Word.OpenDocumentText.12" ShapeID="_x0000_i1035" DrawAspect="Content" ObjectID="_1710670160" r:id="rId38"/>
+          <o:OLEObject Type="Embed" ProgID="Word.OpenDocumentText.12" ShapeID="_x0000_i1035" DrawAspect="Content" ObjectID="_1719837626" r:id="rId38"/>
         </w:object>
       </w:r>
     </w:p>
@@ -18012,7 +18027,7 @@
             <w10:borderbottom type="single" width="4"/>
             <w10:borderright type="single" width="4"/>
           </v:shape>
-          <o:OLEObject Type="Embed" ProgID="Word.OpenDocumentText.12" ShapeID="_x0000_i1036" DrawAspect="Content" ObjectID="_1710670161" r:id="rId40"/>
+          <o:OLEObject Type="Embed" ProgID="Word.OpenDocumentText.12" ShapeID="_x0000_i1036" DrawAspect="Content" ObjectID="_1719837627" r:id="rId40"/>
         </w:object>
       </w:r>
     </w:p>
@@ -18218,7 +18233,7 @@
             <w10:borderbottom type="single" width="4"/>
             <w10:borderright type="single" width="4"/>
           </v:shape>
-          <o:OLEObject Type="Embed" ProgID="Word.OpenDocumentText.12" ShapeID="_x0000_i1037" DrawAspect="Content" ObjectID="_1710670162" r:id="rId42"/>
+          <o:OLEObject Type="Embed" ProgID="Word.OpenDocumentText.12" ShapeID="_x0000_i1037" DrawAspect="Content" ObjectID="_1719837628" r:id="rId42"/>
         </w:object>
       </w:r>
     </w:p>
@@ -18552,7 +18567,7 @@
             <w10:borderbottom type="single" width="4"/>
             <w10:borderright type="single" width="4"/>
           </v:shape>
-          <o:OLEObject Type="Embed" ProgID="Word.OpenDocumentText.12" ShapeID="_x0000_i1038" DrawAspect="Content" ObjectID="_1710670163" r:id="rId44"/>
+          <o:OLEObject Type="Embed" ProgID="Word.OpenDocumentText.12" ShapeID="_x0000_i1038" DrawAspect="Content" ObjectID="_1719837629" r:id="rId44"/>
         </w:object>
       </w:r>
       <w:r>
@@ -18808,7 +18823,7 @@
             <w10:borderbottom type="single" width="4"/>
             <w10:borderright type="single" width="4"/>
           </v:shape>
-          <o:OLEObject Type="Embed" ProgID="Word.OpenDocumentText.12" ShapeID="_x0000_i1039" DrawAspect="Content" ObjectID="_1710670164" r:id="rId46"/>
+          <o:OLEObject Type="Embed" ProgID="Word.OpenDocumentText.12" ShapeID="_x0000_i1039" DrawAspect="Content" ObjectID="_1719837630" r:id="rId46"/>
         </w:object>
       </w:r>
     </w:p>
@@ -18910,7 +18925,7 @@
             <w10:borderbottom type="single" width="4"/>
             <w10:borderright type="single" width="4"/>
           </v:shape>
-          <o:OLEObject Type="Embed" ProgID="Word.OpenDocumentText.12" ShapeID="_x0000_i1040" DrawAspect="Content" ObjectID="_1710670165" r:id="rId48"/>
+          <o:OLEObject Type="Embed" ProgID="Word.OpenDocumentText.12" ShapeID="_x0000_i1040" DrawAspect="Content" ObjectID="_1719837631" r:id="rId48"/>
         </w:object>
       </w:r>
     </w:p>
@@ -19266,7 +19281,7 @@
             <w10:borderbottom type="single" width="4"/>
             <w10:borderright type="single" width="4"/>
           </v:shape>
-          <o:OLEObject Type="Embed" ProgID="Word.OpenDocumentText.12" ShapeID="_x0000_i1041" DrawAspect="Content" ObjectID="_1710670166" r:id="rId50"/>
+          <o:OLEObject Type="Embed" ProgID="Word.OpenDocumentText.12" ShapeID="_x0000_i1041" DrawAspect="Content" ObjectID="_1719837632" r:id="rId50"/>
         </w:object>
       </w:r>
       <w:r>
@@ -19614,7 +19629,7 @@
             <w10:borderbottom type="single" width="4"/>
             <w10:borderright type="single" width="4"/>
           </v:shape>
-          <o:OLEObject Type="Embed" ProgID="Word.OpenDocumentText.12" ShapeID="_x0000_i1042" DrawAspect="Content" ObjectID="_1710670167" r:id="rId52"/>
+          <o:OLEObject Type="Embed" ProgID="Word.OpenDocumentText.12" ShapeID="_x0000_i1042" DrawAspect="Content" ObjectID="_1719837633" r:id="rId52"/>
         </w:object>
       </w:r>
     </w:p>
@@ -19756,7 +19771,7 @@
             <w10:borderleft type="single" width="4"/>
             <w10:borderright type="single" width="4"/>
           </v:shape>
-          <o:OLEObject Type="Embed" ProgID="Word.OpenDocumentText.12" ShapeID="_x0000_i1043" DrawAspect="Content" ObjectID="_1710670168" r:id="rId54"/>
+          <o:OLEObject Type="Embed" ProgID="Word.OpenDocumentText.12" ShapeID="_x0000_i1043" DrawAspect="Content" ObjectID="_1719837634" r:id="rId54"/>
         </w:object>
       </w:r>
     </w:p>
@@ -19779,7 +19794,7 @@
             <w10:borderbottom type="single" width="4"/>
             <w10:borderright type="single" width="4"/>
           </v:shape>
-          <o:OLEObject Type="Embed" ProgID="Word.OpenDocumentText.12" ShapeID="_x0000_i1044" DrawAspect="Content" ObjectID="_1710670169" r:id="rId56"/>
+          <o:OLEObject Type="Embed" ProgID="Word.OpenDocumentText.12" ShapeID="_x0000_i1044" DrawAspect="Content" ObjectID="_1719837635" r:id="rId56"/>
         </w:object>
       </w:r>
     </w:p>
@@ -20097,7 +20112,7 @@
             <w10:borderbottom type="single" width="4"/>
             <w10:borderright type="single" width="4"/>
           </v:shape>
-          <o:OLEObject Type="Embed" ProgID="Word.OpenDocumentText.12" ShapeID="_x0000_i1045" DrawAspect="Content" ObjectID="_1710670170" r:id="rId58"/>
+          <o:OLEObject Type="Embed" ProgID="Word.OpenDocumentText.12" ShapeID="_x0000_i1045" DrawAspect="Content" ObjectID="_1719837636" r:id="rId58"/>
         </w:object>
       </w:r>
       <w:r>
@@ -20295,7 +20310,7 @@
             <w10:borderleft type="single" width="4"/>
             <w10:borderright type="single" width="4"/>
           </v:shape>
-          <o:OLEObject Type="Embed" ProgID="Word.OpenDocumentText.12" ShapeID="_x0000_i1046" DrawAspect="Content" ObjectID="_1710670171" r:id="rId60"/>
+          <o:OLEObject Type="Embed" ProgID="Word.OpenDocumentText.12" ShapeID="_x0000_i1046" DrawAspect="Content" ObjectID="_1719837637" r:id="rId60"/>
         </w:object>
       </w:r>
     </w:p>
@@ -20318,7 +20333,7 @@
             <w10:borderbottom type="single" width="4"/>
             <w10:borderright type="single" width="4"/>
           </v:shape>
-          <o:OLEObject Type="Embed" ProgID="Word.OpenDocumentText.12" ShapeID="_x0000_i1047" DrawAspect="Content" ObjectID="_1710670172" r:id="rId62"/>
+          <o:OLEObject Type="Embed" ProgID="Word.OpenDocumentText.12" ShapeID="_x0000_i1047" DrawAspect="Content" ObjectID="_1719837638" r:id="rId62"/>
         </w:object>
       </w:r>
     </w:p>
@@ -20530,7 +20545,7 @@
             <w10:borderbottom type="single" width="4"/>
             <w10:borderright type="single" width="4"/>
           </v:shape>
-          <o:OLEObject Type="Embed" ProgID="Word.OpenDocumentText.12" ShapeID="_x0000_i1048" DrawAspect="Content" ObjectID="_1710670173" r:id="rId64"/>
+          <o:OLEObject Type="Embed" ProgID="Word.OpenDocumentText.12" ShapeID="_x0000_i1048" DrawAspect="Content" ObjectID="_1719837639" r:id="rId64"/>
         </w:object>
       </w:r>
     </w:p>
@@ -20649,7 +20664,7 @@
             <w10:borderbottom type="single" width="4"/>
             <w10:borderright type="single" width="4"/>
           </v:shape>
-          <o:OLEObject Type="Embed" ProgID="Word.OpenDocumentText.12" ShapeID="_x0000_i1049" DrawAspect="Content" ObjectID="_1710670174" r:id="rId66"/>
+          <o:OLEObject Type="Embed" ProgID="Word.OpenDocumentText.12" ShapeID="_x0000_i1049" DrawAspect="Content" ObjectID="_1719837640" r:id="rId66"/>
         </w:object>
       </w:r>
     </w:p>
@@ -21225,7 +21240,7 @@
             <w10:borderbottom type="single" width="4"/>
             <w10:borderright type="single" width="4"/>
           </v:shape>
-          <o:OLEObject Type="Embed" ProgID="Word.OpenDocumentText.12" ShapeID="_x0000_i1050" DrawAspect="Content" ObjectID="_1710670175" r:id="rId68"/>
+          <o:OLEObject Type="Embed" ProgID="Word.OpenDocumentText.12" ShapeID="_x0000_i1050" DrawAspect="Content" ObjectID="_1719837641" r:id="rId68"/>
         </w:object>
       </w:r>
     </w:p>
@@ -21548,19 +21563,11 @@
         <w:rPr>
           <w:i/>
         </w:rPr>
-        <w:t>)</w:t>
-      </w:r>
-      <w:proofErr w:type="gramStart"/>
-      <w:r>
-        <w:rPr>
-          <w:i/>
-        </w:rPr>
-        <w:t>;</w:t>
+        <w:t>);</w:t>
       </w:r>
       <w:r>
         <w:t>.</w:t>
       </w:r>
-      <w:proofErr w:type="gramEnd"/>
       <w:r>
         <w:t xml:space="preserve"> </w:t>
       </w:r>
@@ -21740,7 +21747,7 @@
             <w10:borderbottom type="single" width="4"/>
             <w10:borderright type="single" width="4"/>
           </v:shape>
-          <o:OLEObject Type="Embed" ProgID="Word.OpenDocumentText.12" ShapeID="_x0000_i1051" DrawAspect="Content" ObjectID="_1710670176" r:id="rId70"/>
+          <o:OLEObject Type="Embed" ProgID="Word.OpenDocumentText.12" ShapeID="_x0000_i1051" DrawAspect="Content" ObjectID="_1719837642" r:id="rId70"/>
         </w:object>
       </w:r>
     </w:p>
@@ -22263,7 +22270,7 @@
             <w10:borderbottom type="single" width="4"/>
             <w10:borderright type="single" width="4"/>
           </v:shape>
-          <o:OLEObject Type="Embed" ProgID="Word.OpenDocumentText.12" ShapeID="_x0000_i1052" DrawAspect="Content" ObjectID="_1710670177" r:id="rId72"/>
+          <o:OLEObject Type="Embed" ProgID="Word.OpenDocumentText.12" ShapeID="_x0000_i1052" DrawAspect="Content" ObjectID="_1719837643" r:id="rId72"/>
         </w:object>
       </w:r>
     </w:p>
@@ -22906,7 +22913,7 @@
             <w10:borderbottom type="single" width="4"/>
             <w10:borderright type="single" width="4"/>
           </v:shape>
-          <o:OLEObject Type="Embed" ProgID="Word.OpenDocumentText.12" ShapeID="_x0000_i1053" DrawAspect="Content" ObjectID="_1710670178" r:id="rId74"/>
+          <o:OLEObject Type="Embed" ProgID="Word.OpenDocumentText.12" ShapeID="_x0000_i1053" DrawAspect="Content" ObjectID="_1719837644" r:id="rId74"/>
         </w:object>
       </w:r>
     </w:p>
@@ -23216,7 +23223,7 @@
             <w10:borderbottom type="single" width="4"/>
             <w10:borderright type="single" width="4"/>
           </v:shape>
-          <o:OLEObject Type="Embed" ProgID="Word.OpenDocumentText.12" ShapeID="_x0000_i1054" DrawAspect="Content" ObjectID="_1710670179" r:id="rId76"/>
+          <o:OLEObject Type="Embed" ProgID="Word.OpenDocumentText.12" ShapeID="_x0000_i1054" DrawAspect="Content" ObjectID="_1719837645" r:id="rId76"/>
         </w:object>
       </w:r>
     </w:p>
@@ -23609,7 +23616,7 @@
             <w10:borderbottom type="single" width="4"/>
             <w10:borderright type="single" width="4"/>
           </v:shape>
-          <o:OLEObject Type="Embed" ProgID="Word.OpenDocumentText.12" ShapeID="_x0000_i1055" DrawAspect="Content" ObjectID="_1710670180" r:id="rId78"/>
+          <o:OLEObject Type="Embed" ProgID="Word.OpenDocumentText.12" ShapeID="_x0000_i1055" DrawAspect="Content" ObjectID="_1719837646" r:id="rId78"/>
         </w:object>
       </w:r>
       <w:r>
@@ -24098,7 +24105,7 @@
             <w10:borderbottom type="single" width="4"/>
             <w10:borderright type="single" width="4"/>
           </v:shape>
-          <o:OLEObject Type="Embed" ProgID="Word.OpenDocumentText.12" ShapeID="_x0000_i1056" DrawAspect="Content" ObjectID="_1710670181" r:id="rId80"/>
+          <o:OLEObject Type="Embed" ProgID="Word.OpenDocumentText.12" ShapeID="_x0000_i1056" DrawAspect="Content" ObjectID="_1719837647" r:id="rId80"/>
         </w:object>
       </w:r>
       <w:r>
@@ -24284,7 +24291,7 @@
             <w10:borderbottom type="single" width="4"/>
             <w10:borderright type="single" width="4"/>
           </v:shape>
-          <o:OLEObject Type="Embed" ProgID="Word.OpenDocumentText.12" ShapeID="_x0000_i1057" DrawAspect="Content" ObjectID="_1710670182" r:id="rId82"/>
+          <o:OLEObject Type="Embed" ProgID="Word.OpenDocumentText.12" ShapeID="_x0000_i1057" DrawAspect="Content" ObjectID="_1719837648" r:id="rId82"/>
         </w:object>
       </w:r>
       <w:r>
@@ -24564,7 +24571,7 @@
             <w10:borderbottom type="single" width="4"/>
             <w10:borderright type="single" width="4"/>
           </v:shape>
-          <o:OLEObject Type="Embed" ProgID="Word.OpenDocumentText.12" ShapeID="_x0000_i1058" DrawAspect="Content" ObjectID="_1710670183" r:id="rId84"/>
+          <o:OLEObject Type="Embed" ProgID="Word.OpenDocumentText.12" ShapeID="_x0000_i1058" DrawAspect="Content" ObjectID="_1719837649" r:id="rId84"/>
         </w:object>
       </w:r>
       <w:r>
@@ -24612,7 +24619,6 @@
         </w:rPr>
         <w:tab/>
       </w:r>
-      <w:proofErr w:type="gramStart"/>
       <w:r>
         <w:rPr>
           <w:i/>
@@ -24627,7 +24633,6 @@
         </w:rPr>
         <w:t>evVersion</w:t>
       </w:r>
-      <w:proofErr w:type="gramEnd"/>
       <w:r>
         <w:rPr>
           <w:i/>
@@ -24789,7 +24794,7 @@
             <w10:borderbottom type="single" width="4"/>
             <w10:borderright type="single" width="4"/>
           </v:shape>
-          <o:OLEObject Type="Embed" ProgID="Word.OpenDocumentText.12" ShapeID="_x0000_i1059" DrawAspect="Content" ObjectID="_1710670184" r:id="rId86"/>
+          <o:OLEObject Type="Embed" ProgID="Word.OpenDocumentText.12" ShapeID="_x0000_i1059" DrawAspect="Content" ObjectID="_1719837650" r:id="rId86"/>
         </w:object>
       </w:r>
     </w:p>
@@ -24979,7 +24984,7 @@
             <w10:borderbottom type="single" width="4"/>
             <w10:borderright type="single" width="4"/>
           </v:shape>
-          <o:OLEObject Type="Embed" ProgID="Word.OpenDocumentText.12" ShapeID="_x0000_i1060" DrawAspect="Content" ObjectID="_1710670185" r:id="rId88"/>
+          <o:OLEObject Type="Embed" ProgID="Word.OpenDocumentText.12" ShapeID="_x0000_i1060" DrawAspect="Content" ObjectID="_1719837651" r:id="rId88"/>
         </w:object>
       </w:r>
     </w:p>
@@ -27776,7 +27781,7 @@
             <w10:borderbottom type="single" width="4"/>
             <w10:borderright type="single" width="4"/>
           </v:shape>
-          <o:OLEObject Type="Embed" ProgID="Word.OpenDocumentText.12" ShapeID="_x0000_i1061" DrawAspect="Content" ObjectID="_1710670186" r:id="rId90"/>
+          <o:OLEObject Type="Embed" ProgID="Word.OpenDocumentText.12" ShapeID="_x0000_i1061" DrawAspect="Content" ObjectID="_1719837652" r:id="rId90"/>
         </w:object>
       </w:r>
     </w:p>
@@ -28039,7 +28044,7 @@
             <w10:borderbottom type="single" width="4"/>
             <w10:borderright type="single" width="4"/>
           </v:shape>
-          <o:OLEObject Type="Embed" ProgID="Word.OpenDocumentText.12" ShapeID="_x0000_i1062" DrawAspect="Content" ObjectID="_1710670187" r:id="rId92"/>
+          <o:OLEObject Type="Embed" ProgID="Word.OpenDocumentText.12" ShapeID="_x0000_i1062" DrawAspect="Content" ObjectID="_1719837653" r:id="rId92"/>
         </w:object>
       </w:r>
     </w:p>
@@ -29171,7 +29176,7 @@
             <w10:borderbottom type="single" width="4"/>
             <w10:borderright type="single" width="4"/>
           </v:shape>
-          <o:OLEObject Type="Embed" ProgID="Word.OpenDocumentText.12" ShapeID="_x0000_i1063" DrawAspect="Content" ObjectID="_1710670188" r:id="rId94"/>
+          <o:OLEObject Type="Embed" ProgID="Word.OpenDocumentText.12" ShapeID="_x0000_i1063" DrawAspect="Content" ObjectID="_1719837654" r:id="rId94"/>
         </w:object>
       </w:r>
     </w:p>
@@ -29592,7 +29597,7 @@
             <w10:borderbottom type="single" width="4"/>
             <w10:borderright type="single" width="4"/>
           </v:shape>
-          <o:OLEObject Type="Embed" ProgID="Word.OpenDocumentText.12" ShapeID="_x0000_i1064" DrawAspect="Content" ObjectID="_1710670189" r:id="rId96"/>
+          <o:OLEObject Type="Embed" ProgID="Word.OpenDocumentText.12" ShapeID="_x0000_i1064" DrawAspect="Content" ObjectID="_1719837655" r:id="rId96"/>
         </w:object>
       </w:r>
     </w:p>
@@ -38995,7 +39000,7 @@
             <w10:borderbottom type="single" width="4"/>
             <w10:borderright type="single" width="4"/>
           </v:shape>
-          <o:OLEObject Type="Embed" ProgID="Word.OpenDocumentText.12" ShapeID="_x0000_i1065" DrawAspect="Content" ObjectID="_1710670190" r:id="rId100"/>
+          <o:OLEObject Type="Embed" ProgID="Word.OpenDocumentText.12" ShapeID="_x0000_i1065" DrawAspect="Content" ObjectID="_1719837656" r:id="rId100"/>
         </w:object>
       </w:r>
     </w:p>
@@ -39201,7 +39206,7 @@
             <w10:borderbottom type="single" width="4"/>
             <w10:borderright type="single" width="4"/>
           </v:shape>
-          <o:OLEObject Type="Embed" ProgID="Word.OpenDocumentText.12" ShapeID="_x0000_i1066" DrawAspect="Content" ObjectID="_1710670191" r:id="rId102"/>
+          <o:OLEObject Type="Embed" ProgID="Word.OpenDocumentText.12" ShapeID="_x0000_i1066" DrawAspect="Content" ObjectID="_1719837657" r:id="rId102"/>
         </w:object>
       </w:r>
     </w:p>
@@ -39449,7 +39454,7 @@
             <w10:borderbottom type="single" width="4"/>
             <w10:borderright type="single" width="4"/>
           </v:shape>
-          <o:OLEObject Type="Embed" ProgID="Word.OpenDocumentText.12" ShapeID="_x0000_i1067" DrawAspect="Content" ObjectID="_1710670192" r:id="rId104"/>
+          <o:OLEObject Type="Embed" ProgID="Word.OpenDocumentText.12" ShapeID="_x0000_i1067" DrawAspect="Content" ObjectID="_1719837658" r:id="rId104"/>
         </w:object>
       </w:r>
     </w:p>
@@ -39648,7 +39653,7 @@
             <w10:borderbottom type="single" width="4"/>
             <w10:borderright type="single" width="4"/>
           </v:shape>
-          <o:OLEObject Type="Embed" ProgID="Word.OpenDocumentText.12" ShapeID="_x0000_i1068" DrawAspect="Content" ObjectID="_1710670193" r:id="rId106"/>
+          <o:OLEObject Type="Embed" ProgID="Word.OpenDocumentText.12" ShapeID="_x0000_i1068" DrawAspect="Content" ObjectID="_1719837659" r:id="rId106"/>
         </w:object>
       </w:r>
     </w:p>
@@ -39861,7 +39866,7 @@
             <w10:borderbottom type="single" width="4"/>
             <w10:borderright type="single" width="4"/>
           </v:shape>
-          <o:OLEObject Type="Embed" ProgID="Word.OpenDocumentText.12" ShapeID="_x0000_i1069" DrawAspect="Content" ObjectID="_1710670194" r:id="rId108"/>
+          <o:OLEObject Type="Embed" ProgID="Word.OpenDocumentText.12" ShapeID="_x0000_i1069" DrawAspect="Content" ObjectID="_1719837660" r:id="rId108"/>
         </w:object>
       </w:r>
     </w:p>
@@ -40054,7 +40059,7 @@
             <w10:borderbottom type="single" width="4"/>
             <w10:borderright type="single" width="4"/>
           </v:shape>
-          <o:OLEObject Type="Embed" ProgID="Word.OpenDocumentText.12" ShapeID="_x0000_i1070" DrawAspect="Content" ObjectID="_1710670195" r:id="rId110"/>
+          <o:OLEObject Type="Embed" ProgID="Word.OpenDocumentText.12" ShapeID="_x0000_i1070" DrawAspect="Content" ObjectID="_1719837661" r:id="rId110"/>
         </w:object>
       </w:r>
       <w:r>
@@ -40955,7 +40960,7 @@
             <w10:borderbottom type="single" width="4"/>
             <w10:borderright type="single" width="4"/>
           </v:shape>
-          <o:OLEObject Type="Embed" ProgID="Word.OpenDocumentText.12" ShapeID="_x0000_i1071" DrawAspect="Content" ObjectID="_1710670196" r:id="rId112"/>
+          <o:OLEObject Type="Embed" ProgID="Word.OpenDocumentText.12" ShapeID="_x0000_i1071" DrawAspect="Content" ObjectID="_1719837662" r:id="rId112"/>
         </w:object>
       </w:r>
       <w:r>
@@ -41164,7 +41169,7 @@
             <w10:borderbottom type="single" width="4"/>
             <w10:borderright type="single" width="4"/>
           </v:shape>
-          <o:OLEObject Type="Embed" ProgID="Word.OpenDocumentText.12" ShapeID="_x0000_i1072" DrawAspect="Content" ObjectID="_1710670197" r:id="rId114"/>
+          <o:OLEObject Type="Embed" ProgID="Word.OpenDocumentText.12" ShapeID="_x0000_i1072" DrawAspect="Content" ObjectID="_1719837663" r:id="rId114"/>
         </w:object>
       </w:r>
     </w:p>
@@ -41541,7 +41546,7 @@
             <w10:borderbottom type="single" width="4"/>
             <w10:borderright type="single" width="4"/>
           </v:shape>
-          <o:OLEObject Type="Embed" ProgID="Word.OpenDocumentText.12" ShapeID="_x0000_i1073" DrawAspect="Content" ObjectID="_1710670198" r:id="rId116"/>
+          <o:OLEObject Type="Embed" ProgID="Word.OpenDocumentText.12" ShapeID="_x0000_i1073" DrawAspect="Content" ObjectID="_1719837664" r:id="rId116"/>
         </w:object>
       </w:r>
     </w:p>
@@ -41914,7 +41919,7 @@
             <w10:borderbottom type="single" width="4"/>
             <w10:borderright type="single" width="4"/>
           </v:shape>
-          <o:OLEObject Type="Embed" ProgID="Word.OpenDocumentText.12" ShapeID="_x0000_i1074" DrawAspect="Content" ObjectID="_1710670199" r:id="rId118"/>
+          <o:OLEObject Type="Embed" ProgID="Word.OpenDocumentText.12" ShapeID="_x0000_i1074" DrawAspect="Content" ObjectID="_1719837665" r:id="rId118"/>
         </w:object>
       </w:r>
     </w:p>
@@ -42162,7 +42167,7 @@
             <w10:borderbottom type="single" width="4"/>
             <w10:borderright type="single" width="4"/>
           </v:shape>
-          <o:OLEObject Type="Embed" ProgID="Word.OpenDocumentText.12" ShapeID="_x0000_i1075" DrawAspect="Content" ObjectID="_1710670200" r:id="rId120"/>
+          <o:OLEObject Type="Embed" ProgID="Word.OpenDocumentText.12" ShapeID="_x0000_i1075" DrawAspect="Content" ObjectID="_1719837666" r:id="rId120"/>
         </w:object>
       </w:r>
       <w:r>
@@ -42717,7 +42722,7 @@
             <w10:borderbottom type="single" width="4"/>
             <w10:borderright type="single" width="4"/>
           </v:shape>
-          <o:OLEObject Type="Embed" ProgID="Word.OpenDocumentText.12" ShapeID="_x0000_i1076" DrawAspect="Content" ObjectID="_1710670201" r:id="rId122"/>
+          <o:OLEObject Type="Embed" ProgID="Word.OpenDocumentText.12" ShapeID="_x0000_i1076" DrawAspect="Content" ObjectID="_1719837667" r:id="rId122"/>
         </w:object>
       </w:r>
     </w:p>
@@ -42981,7 +42986,7 @@
             <w10:borderbottom type="single" width="4"/>
             <w10:borderright type="single" width="4"/>
           </v:shape>
-          <o:OLEObject Type="Embed" ProgID="Word.OpenDocumentText.12" ShapeID="_x0000_i1077" DrawAspect="Content" ObjectID="_1710670202" r:id="rId124"/>
+          <o:OLEObject Type="Embed" ProgID="Word.OpenDocumentText.12" ShapeID="_x0000_i1077" DrawAspect="Content" ObjectID="_1719837668" r:id="rId124"/>
         </w:object>
       </w:r>
     </w:p>
@@ -43213,7 +43218,7 @@
             <w10:borderbottom type="single" width="4"/>
             <w10:borderright type="single" width="4"/>
           </v:shape>
-          <o:OLEObject Type="Embed" ProgID="Word.OpenDocumentText.12" ShapeID="_x0000_i1078" DrawAspect="Content" ObjectID="_1710670203" r:id="rId126"/>
+          <o:OLEObject Type="Embed" ProgID="Word.OpenDocumentText.12" ShapeID="_x0000_i1078" DrawAspect="Content" ObjectID="_1719837669" r:id="rId126"/>
         </w:object>
       </w:r>
     </w:p>
@@ -43668,7 +43673,7 @@
             <w10:borderbottom type="single" width="4"/>
             <w10:borderright type="single" width="4"/>
           </v:shape>
-          <o:OLEObject Type="Embed" ProgID="Word.OpenDocumentText.12" ShapeID="_x0000_i1079" DrawAspect="Content" ObjectID="_1710670204" r:id="rId128"/>
+          <o:OLEObject Type="Embed" ProgID="Word.OpenDocumentText.12" ShapeID="_x0000_i1079" DrawAspect="Content" ObjectID="_1719837670" r:id="rId128"/>
         </w:object>
       </w:r>
     </w:p>
@@ -43904,7 +43909,7 @@
             <w10:borderbottom type="single" width="4"/>
             <w10:borderright type="single" width="4"/>
           </v:shape>
-          <o:OLEObject Type="Embed" ProgID="Word.OpenDocumentText.12" ShapeID="_x0000_i1080" DrawAspect="Content" ObjectID="_1710670205" r:id="rId130"/>
+          <o:OLEObject Type="Embed" ProgID="Word.OpenDocumentText.12" ShapeID="_x0000_i1080" DrawAspect="Content" ObjectID="_1719837671" r:id="rId130"/>
         </w:object>
       </w:r>
     </w:p>
@@ -44308,7 +44313,7 @@
             <w10:borderbottom type="single" width="4"/>
             <w10:borderright type="single" width="4"/>
           </v:shape>
-          <o:OLEObject Type="Embed" ProgID="Word.OpenDocumentText.12" ShapeID="_x0000_i1081" DrawAspect="Content" ObjectID="_1710670206" r:id="rId132"/>
+          <o:OLEObject Type="Embed" ProgID="Word.OpenDocumentText.12" ShapeID="_x0000_i1081" DrawAspect="Content" ObjectID="_1719837672" r:id="rId132"/>
         </w:object>
       </w:r>
     </w:p>
@@ -44519,7 +44524,7 @@
             <w10:borderbottom type="single" width="4"/>
             <w10:borderright type="single" width="4"/>
           </v:shape>
-          <o:OLEObject Type="Embed" ProgID="Word.OpenDocumentText.12" ShapeID="_x0000_i1082" DrawAspect="Content" ObjectID="_1710670207" r:id="rId134"/>
+          <o:OLEObject Type="Embed" ProgID="Word.OpenDocumentText.12" ShapeID="_x0000_i1082" DrawAspect="Content" ObjectID="_1719837673" r:id="rId134"/>
         </w:object>
       </w:r>
     </w:p>
@@ -44875,7 +44880,7 @@
             <w10:borderbottom type="single" width="4"/>
             <w10:borderright type="single" width="4"/>
           </v:shape>
-          <o:OLEObject Type="Embed" ProgID="Word.OpenDocumentText.12" ShapeID="_x0000_i1083" DrawAspect="Content" ObjectID="_1710670208" r:id="rId136"/>
+          <o:OLEObject Type="Embed" ProgID="Word.OpenDocumentText.12" ShapeID="_x0000_i1083" DrawAspect="Content" ObjectID="_1719837674" r:id="rId136"/>
         </w:object>
       </w:r>
       <w:r>
@@ -45088,15 +45093,7 @@
         <w:t xml:space="preserve">Kommunikation automatisch vom Sensor aus abgebrochen. </w:t>
       </w:r>
       <w:r>
-        <w:t xml:space="preserve">Beim Debuggen einer programmierten Anwendung ist oftmals ein zu klein </w:t>
-      </w:r>
-      <w:proofErr w:type="gramStart"/>
-      <w:r>
-        <w:t>gesetzter</w:t>
-      </w:r>
-      <w:proofErr w:type="gramEnd"/>
-      <w:r>
-        <w:t xml:space="preserve"> Heartbeat-Timeout die Ursache für Verbindungsabbrüche.</w:t>
+        <w:t>Beim Debuggen einer programmierten Anwendung ist oftmals ein zu klein gesetzter Heartbeat-Timeout die Ursache für Verbindungsabbrüche.</w:t>
       </w:r>
     </w:p>
     <w:p>
@@ -45161,7 +45158,7 @@
             <w10:borderbottom type="single" width="4"/>
             <w10:borderright type="single" width="4"/>
           </v:shape>
-          <o:OLEObject Type="Embed" ProgID="Word.OpenDocumentText.12" ShapeID="_x0000_i1084" DrawAspect="Content" ObjectID="_1710670209" r:id="rId138"/>
+          <o:OLEObject Type="Embed" ProgID="Word.OpenDocumentText.12" ShapeID="_x0000_i1084" DrawAspect="Content" ObjectID="_1719837675" r:id="rId138"/>
         </w:object>
       </w:r>
       <w:r>
@@ -45384,7 +45381,7 @@
             <w10:borderbottom type="single" width="4"/>
             <w10:borderright type="single" width="4"/>
           </v:shape>
-          <o:OLEObject Type="Embed" ProgID="Word.OpenDocumentText.12" ShapeID="_x0000_i1085" DrawAspect="Content" ObjectID="_1710670210" r:id="rId140"/>
+          <o:OLEObject Type="Embed" ProgID="Word.OpenDocumentText.12" ShapeID="_x0000_i1085" DrawAspect="Content" ObjectID="_1719837676" r:id="rId140"/>
         </w:object>
       </w:r>
     </w:p>
@@ -45818,7 +45815,7 @@
             <w10:borderbottom type="single" width="4"/>
             <w10:borderright type="single" width="4"/>
           </v:shape>
-          <o:OLEObject Type="Embed" ProgID="Word.OpenDocumentText.12" ShapeID="_x0000_i1086" DrawAspect="Content" ObjectID="_1710670211" r:id="rId142"/>
+          <o:OLEObject Type="Embed" ProgID="Word.OpenDocumentText.12" ShapeID="_x0000_i1086" DrawAspect="Content" ObjectID="_1719837677" r:id="rId142"/>
         </w:object>
       </w:r>
       <w:r>
@@ -46094,7 +46091,7 @@
             <w10:borderbottom type="single" width="4"/>
             <w10:borderright type="single" width="4"/>
           </v:shape>
-          <o:OLEObject Type="Embed" ProgID="Word.OpenDocumentText.12" ShapeID="_x0000_i1087" DrawAspect="Content" ObjectID="_1710670212" r:id="rId144"/>
+          <o:OLEObject Type="Embed" ProgID="Word.OpenDocumentText.12" ShapeID="_x0000_i1087" DrawAspect="Content" ObjectID="_1719837678" r:id="rId144"/>
         </w:object>
       </w:r>
       <w:r>
@@ -46970,7 +46967,7 @@
             <w10:borderbottom type="single" width="4"/>
             <w10:borderright type="single" width="4"/>
           </v:shape>
-          <o:OLEObject Type="Embed" ProgID="Word.OpenDocumentText.12" ShapeID="_x0000_i1088" DrawAspect="Content" ObjectID="_1710670213" r:id="rId146"/>
+          <o:OLEObject Type="Embed" ProgID="Word.OpenDocumentText.12" ShapeID="_x0000_i1088" DrawAspect="Content" ObjectID="_1719837679" r:id="rId146"/>
         </w:object>
       </w:r>
     </w:p>
@@ -47034,7 +47031,6 @@
         </w:rPr>
         <w:tab/>
       </w:r>
-      <w:proofErr w:type="gramStart"/>
       <w:r>
         <w:rPr>
           <w:i/>
@@ -47049,7 +47045,6 @@
         </w:rPr>
         <w:t>ufferCb</w:t>
       </w:r>
-      <w:proofErr w:type="gramEnd"/>
       <w:r>
         <w:rPr>
           <w:i/>
@@ -47255,7 +47250,7 @@
             <w10:borderbottom type="single" width="4"/>
             <w10:borderright type="single" width="4"/>
           </v:shape>
-          <o:OLEObject Type="Embed" ProgID="Word.OpenDocumentText.12" ShapeID="_x0000_i1089" DrawAspect="Content" ObjectID="_1710670214" r:id="rId148"/>
+          <o:OLEObject Type="Embed" ProgID="Word.OpenDocumentText.12" ShapeID="_x0000_i1089" DrawAspect="Content" ObjectID="_1719837680" r:id="rId148"/>
         </w:object>
       </w:r>
       <w:r>
@@ -47314,7 +47309,6 @@
         </w:rPr>
         <w:tab/>
       </w:r>
-      <w:proofErr w:type="gramStart"/>
       <w:r>
         <w:rPr>
           <w:i/>
@@ -47336,7 +47330,6 @@
         </w:rPr>
         <w:t>b</w:t>
       </w:r>
-      <w:proofErr w:type="gramEnd"/>
       <w:r>
         <w:rPr>
           <w:i/>
@@ -47659,7 +47652,7 @@
             <w10:borderbottom type="single" width="4"/>
             <w10:borderright type="single" width="4"/>
           </v:shape>
-          <o:OLEObject Type="Embed" ProgID="Word.OpenDocumentText.12" ShapeID="_x0000_i1090" DrawAspect="Content" ObjectID="_1710670215" r:id="rId150"/>
+          <o:OLEObject Type="Embed" ProgID="Word.OpenDocumentText.12" ShapeID="_x0000_i1090" DrawAspect="Content" ObjectID="_1719837681" r:id="rId150"/>
         </w:object>
       </w:r>
       <w:r>
@@ -48340,7 +48333,7 @@
             <w10:borderbottom type="single" width="4"/>
             <w10:borderright type="single" width="4"/>
           </v:shape>
-          <o:OLEObject Type="Embed" ProgID="Word.OpenDocumentText.12" ShapeID="_x0000_i1091" DrawAspect="Content" ObjectID="_1710670216" r:id="rId152"/>
+          <o:OLEObject Type="Embed" ProgID="Word.OpenDocumentText.12" ShapeID="_x0000_i1091" DrawAspect="Content" ObjectID="_1719837682" r:id="rId152"/>
         </w:object>
       </w:r>
       <w:r>
@@ -48432,7 +48425,6 @@
         </w:rPr>
         <w:tab/>
       </w:r>
-      <w:proofErr w:type="gramStart"/>
       <w:r>
         <w:rPr>
           <w:i/>
@@ -48454,7 +48446,6 @@
         </w:rPr>
         <w:t>alue</w:t>
       </w:r>
-      <w:proofErr w:type="gramEnd"/>
       <w:r>
         <w:rPr>
           <w:i/>
@@ -48636,7 +48627,7 @@
             <w10:borderbottom type="single" width="4"/>
             <w10:borderright type="single" width="4"/>
           </v:shape>
-          <o:OLEObject Type="Embed" ProgID="Word.OpenDocumentText.12" ShapeID="_x0000_i1092" DrawAspect="Content" ObjectID="_1710670217" r:id="rId154"/>
+          <o:OLEObject Type="Embed" ProgID="Word.OpenDocumentText.12" ShapeID="_x0000_i1092" DrawAspect="Content" ObjectID="_1719837683" r:id="rId154"/>
         </w:object>
       </w:r>
     </w:p>
@@ -48866,7 +48857,7 @@
             <w10:borderbottom type="single" width="4"/>
             <w10:borderright type="single" width="4"/>
           </v:shape>
-          <o:OLEObject Type="Embed" ProgID="Word.OpenDocumentText.12" ShapeID="_x0000_i1093" DrawAspect="Content" ObjectID="_1710670218" r:id="rId156"/>
+          <o:OLEObject Type="Embed" ProgID="Word.OpenDocumentText.12" ShapeID="_x0000_i1093" DrawAspect="Content" ObjectID="_1719837684" r:id="rId156"/>
         </w:object>
       </w:r>
       <w:r>
@@ -48944,7 +48935,6 @@
         </w:rPr>
         <w:tab/>
       </w:r>
-      <w:proofErr w:type="gramStart"/>
       <w:r>
         <w:rPr>
           <w:i/>
@@ -48952,7 +48942,6 @@
         </w:rPr>
         <w:t>priority</w:t>
       </w:r>
-      <w:proofErr w:type="gramEnd"/>
       <w:r>
         <w:rPr>
           <w:i/>
@@ -49130,7 +49119,7 @@
             <w10:borderbottom type="single" width="4"/>
             <w10:borderright type="single" width="4"/>
           </v:shape>
-          <o:OLEObject Type="Embed" ProgID="Word.OpenDocumentText.12" ShapeID="_x0000_i1094" DrawAspect="Content" ObjectID="_1710670219" r:id="rId158"/>
+          <o:OLEObject Type="Embed" ProgID="Word.OpenDocumentText.12" ShapeID="_x0000_i1094" DrawAspect="Content" ObjectID="_1719837685" r:id="rId158"/>
         </w:object>
       </w:r>
     </w:p>
@@ -49355,7 +49344,7 @@
             <w10:borderbottom type="single" width="4"/>
             <w10:borderright type="single" width="4"/>
           </v:shape>
-          <o:OLEObject Type="Embed" ProgID="Word.OpenDocumentText.12" ShapeID="_x0000_i1095" DrawAspect="Content" ObjectID="_1710670220" r:id="rId160"/>
+          <o:OLEObject Type="Embed" ProgID="Word.OpenDocumentText.12" ShapeID="_x0000_i1095" DrawAspect="Content" ObjectID="_1719837686" r:id="rId160"/>
         </w:object>
       </w:r>
     </w:p>
@@ -50273,7 +50262,7 @@
             <w10:borderbottom type="single" width="4"/>
             <w10:borderright type="single" width="4"/>
           </v:shape>
-          <o:OLEObject Type="Embed" ProgID="Word.OpenDocumentText.12" ShapeID="_x0000_i1096" DrawAspect="Content" ObjectID="_1710670221" r:id="rId162"/>
+          <o:OLEObject Type="Embed" ProgID="Word.OpenDocumentText.12" ShapeID="_x0000_i1096" DrawAspect="Content" ObjectID="_1719837687" r:id="rId162"/>
         </w:object>
       </w:r>
     </w:p>
@@ -50569,7 +50558,7 @@
             <w10:borderbottom type="single" width="4"/>
             <w10:borderright type="single" width="4"/>
           </v:shape>
-          <o:OLEObject Type="Embed" ProgID="Word.OpenDocumentText.12" ShapeID="_x0000_i1097" DrawAspect="Content" ObjectID="_1710670222" r:id="rId164"/>
+          <o:OLEObject Type="Embed" ProgID="Word.OpenDocumentText.12" ShapeID="_x0000_i1097" DrawAspect="Content" ObjectID="_1719837688" r:id="rId164"/>
         </w:object>
       </w:r>
     </w:p>
@@ -51428,7 +51417,7 @@
             <w10:borderbottom type="single" width="4"/>
             <w10:borderright type="single" width="4"/>
           </v:shape>
-          <o:OLEObject Type="Embed" ProgID="Word.OpenDocumentText.12" ShapeID="_x0000_i1098" DrawAspect="Content" ObjectID="_1710670223" r:id="rId166"/>
+          <o:OLEObject Type="Embed" ProgID="Word.OpenDocumentText.12" ShapeID="_x0000_i1098" DrawAspect="Content" ObjectID="_1719837689" r:id="rId166"/>
         </w:object>
       </w:r>
       <w:r>
@@ -52193,7 +52182,7 @@
             <w10:borderbottom type="single" width="4"/>
             <w10:borderright type="single" width="4"/>
           </v:shape>
-          <o:OLEObject Type="Embed" ProgID="Word.OpenDocumentText.12" ShapeID="_x0000_i1099" DrawAspect="Content" ObjectID="_1710670224" r:id="rId168"/>
+          <o:OLEObject Type="Embed" ProgID="Word.OpenDocumentText.12" ShapeID="_x0000_i1099" DrawAspect="Content" ObjectID="_1719837690" r:id="rId168"/>
         </w:object>
       </w:r>
       <w:r>
@@ -52899,7 +52888,7 @@
             <w10:borderbottom type="single" width="4"/>
             <w10:borderright type="single" width="4"/>
           </v:shape>
-          <o:OLEObject Type="Embed" ProgID="Word.OpenDocumentText.12" ShapeID="_x0000_i1100" DrawAspect="Content" ObjectID="_1710670225" r:id="rId170"/>
+          <o:OLEObject Type="Embed" ProgID="Word.OpenDocumentText.12" ShapeID="_x0000_i1100" DrawAspect="Content" ObjectID="_1719837691" r:id="rId170"/>
         </w:object>
       </w:r>
       <w:r>
@@ -54481,7 +54470,7 @@
             <w10:borderbottom type="single" width="4"/>
             <w10:borderright type="single" width="4"/>
           </v:shape>
-          <o:OLEObject Type="Embed" ProgID="Word.OpenDocumentText.12" ShapeID="_x0000_i1101" DrawAspect="Content" ObjectID="_1710670226" r:id="rId172"/>
+          <o:OLEObject Type="Embed" ProgID="Word.OpenDocumentText.12" ShapeID="_x0000_i1101" DrawAspect="Content" ObjectID="_1719837692" r:id="rId172"/>
         </w:object>
       </w:r>
     </w:p>
@@ -54830,7 +54819,7 @@
             <w10:borderbottom type="single" width="4"/>
             <w10:borderright type="single" width="4"/>
           </v:shape>
-          <o:OLEObject Type="Embed" ProgID="Word.OpenDocumentText.12" ShapeID="_x0000_i1102" DrawAspect="Content" ObjectID="_1710670227" r:id="rId174"/>
+          <o:OLEObject Type="Embed" ProgID="Word.OpenDocumentText.12" ShapeID="_x0000_i1102" DrawAspect="Content" ObjectID="_1719837693" r:id="rId174"/>
         </w:object>
       </w:r>
       <w:r>
@@ -55861,7 +55850,7 @@
             <w10:borderbottom type="single" width="4"/>
             <w10:borderright type="single" width="4"/>
           </v:shape>
-          <o:OLEObject Type="Embed" ProgID="Word.OpenDocumentText.12" ShapeID="_x0000_i1103" DrawAspect="Content" ObjectID="_1710670228" r:id="rId176"/>
+          <o:OLEObject Type="Embed" ProgID="Word.OpenDocumentText.12" ShapeID="_x0000_i1103" DrawAspect="Content" ObjectID="_1719837694" r:id="rId176"/>
         </w:object>
       </w:r>
       <w:r>
@@ -56128,7 +56117,7 @@
             <w10:borderbottom type="single" width="4"/>
             <w10:borderright type="single" width="4"/>
           </v:shape>
-          <o:OLEObject Type="Embed" ProgID="Word.OpenDocumentText.12" ShapeID="_x0000_i1104" DrawAspect="Content" ObjectID="_1710670229" r:id="rId178"/>
+          <o:OLEObject Type="Embed" ProgID="Word.OpenDocumentText.12" ShapeID="_x0000_i1104" DrawAspect="Content" ObjectID="_1719837695" r:id="rId178"/>
         </w:object>
       </w:r>
     </w:p>
@@ -56521,7 +56510,7 @@
             <w10:borderbottom type="single" width="4"/>
             <w10:borderright type="single" width="4"/>
           </v:shape>
-          <o:OLEObject Type="Embed" ProgID="Word.OpenDocumentText.12" ShapeID="_x0000_i1105" DrawAspect="Content" ObjectID="_1710670230" r:id="rId180"/>
+          <o:OLEObject Type="Embed" ProgID="Word.OpenDocumentText.12" ShapeID="_x0000_i1105" DrawAspect="Content" ObjectID="_1719837696" r:id="rId180"/>
         </w:object>
       </w:r>
     </w:p>
@@ -56911,7 +56900,7 @@
             <w10:borderbottom type="single" width="4"/>
             <w10:borderright type="single" width="4"/>
           </v:shape>
-          <o:OLEObject Type="Embed" ProgID="Word.OpenDocumentText.12" ShapeID="_x0000_i1106" DrawAspect="Content" ObjectID="_1710670231" r:id="rId182"/>
+          <o:OLEObject Type="Embed" ProgID="Word.OpenDocumentText.12" ShapeID="_x0000_i1106" DrawAspect="Content" ObjectID="_1719837697" r:id="rId182"/>
         </w:object>
       </w:r>
     </w:p>
@@ -57636,7 +57625,7 @@
             <w10:borderbottom type="single" width="4"/>
             <w10:borderright type="single" width="4"/>
           </v:shape>
-          <o:OLEObject Type="Embed" ProgID="Word.OpenDocumentText.12" ShapeID="_x0000_i1107" DrawAspect="Content" ObjectID="_1710670232" r:id="rId184"/>
+          <o:OLEObject Type="Embed" ProgID="Word.OpenDocumentText.12" ShapeID="_x0000_i1107" DrawAspect="Content" ObjectID="_1719837698" r:id="rId184"/>
         </w:object>
       </w:r>
       <w:r>
@@ -57719,7 +57708,6 @@
         </w:rPr>
         <w:tab/>
       </w:r>
-      <w:proofErr w:type="gramStart"/>
       <w:r>
         <w:rPr>
           <w:i/>
@@ -57734,7 +57722,6 @@
         </w:rPr>
         <w:t>arameter</w:t>
       </w:r>
-      <w:proofErr w:type="gramEnd"/>
       <w:r>
         <w:rPr>
           <w:i/>
@@ -57921,7 +57908,7 @@
             <w10:borderbottom type="single" width="4"/>
             <w10:borderright type="single" width="4"/>
           </v:shape>
-          <o:OLEObject Type="Embed" ProgID="Word.OpenDocumentText.12" ShapeID="_x0000_i1108" DrawAspect="Content" ObjectID="_1710670233" r:id="rId186"/>
+          <o:OLEObject Type="Embed" ProgID="Word.OpenDocumentText.12" ShapeID="_x0000_i1108" DrawAspect="Content" ObjectID="_1719837699" r:id="rId186"/>
         </w:object>
       </w:r>
     </w:p>
@@ -58015,7 +58002,6 @@
         </w:rPr>
         <w:tab/>
       </w:r>
-      <w:proofErr w:type="gramStart"/>
       <w:r>
         <w:rPr>
           <w:i/>
@@ -58030,7 +58016,6 @@
         </w:rPr>
         <w:t>arameter</w:t>
       </w:r>
-      <w:proofErr w:type="gramEnd"/>
       <w:r>
         <w:rPr>
           <w:i/>
@@ -58259,7 +58244,7 @@
             <w10:borderbottom type="single" width="4"/>
             <w10:borderright type="single" width="4"/>
           </v:shape>
-          <o:OLEObject Type="Embed" ProgID="Word.OpenDocumentText.12" ShapeID="_x0000_i1109" DrawAspect="Content" ObjectID="_1710670234" r:id="rId188"/>
+          <o:OLEObject Type="Embed" ProgID="Word.OpenDocumentText.12" ShapeID="_x0000_i1109" DrawAspect="Content" ObjectID="_1719837700" r:id="rId188"/>
         </w:object>
       </w:r>
     </w:p>
@@ -58620,7 +58605,7 @@
             <w10:borderbottom type="single" width="4"/>
             <w10:borderright type="single" width="4"/>
           </v:shape>
-          <o:OLEObject Type="Embed" ProgID="Word.OpenDocumentText.12" ShapeID="_x0000_i1110" DrawAspect="Content" ObjectID="_1710670235" r:id="rId190"/>
+          <o:OLEObject Type="Embed" ProgID="Word.OpenDocumentText.12" ShapeID="_x0000_i1110" DrawAspect="Content" ObjectID="_1719837701" r:id="rId190"/>
         </w:object>
       </w:r>
     </w:p>
@@ -58972,7 +58957,7 @@
             <w10:borderbottom type="single" width="4"/>
             <w10:borderright type="single" width="4"/>
           </v:shape>
-          <o:OLEObject Type="Embed" ProgID="Word.OpenDocumentText.12" ShapeID="_x0000_i1111" DrawAspect="Content" ObjectID="_1710670236" r:id="rId192"/>
+          <o:OLEObject Type="Embed" ProgID="Word.OpenDocumentText.12" ShapeID="_x0000_i1111" DrawAspect="Content" ObjectID="_1719837702" r:id="rId192"/>
         </w:object>
       </w:r>
     </w:p>
@@ -59314,7 +59299,7 @@
             <w10:borderbottom type="single" width="4"/>
             <w10:borderright type="single" width="4"/>
           </v:shape>
-          <o:OLEObject Type="Embed" ProgID="Word.OpenDocumentText.12" ShapeID="_x0000_i1112" DrawAspect="Content" ObjectID="_1710670237" r:id="rId194"/>
+          <o:OLEObject Type="Embed" ProgID="Word.OpenDocumentText.12" ShapeID="_x0000_i1112" DrawAspect="Content" ObjectID="_1719837703" r:id="rId194"/>
         </w:object>
       </w:r>
     </w:p>
@@ -59450,7 +59435,7 @@
             <w10:borderbottom type="single" width="4"/>
             <w10:borderright type="single" width="4"/>
           </v:shape>
-          <o:OLEObject Type="Embed" ProgID="Word.OpenDocumentText.12" ShapeID="_x0000_i1113" DrawAspect="Content" ObjectID="_1710670238" r:id="rId196"/>
+          <o:OLEObject Type="Embed" ProgID="Word.OpenDocumentText.12" ShapeID="_x0000_i1113" DrawAspect="Content" ObjectID="_1719837704" r:id="rId196"/>
         </w:object>
       </w:r>
     </w:p>
@@ -59613,7 +59598,7 @@
             <w10:borderbottom type="single" width="4"/>
             <w10:borderright type="single" width="4"/>
           </v:shape>
-          <o:OLEObject Type="Embed" ProgID="Word.OpenDocumentText.12" ShapeID="_x0000_i1114" DrawAspect="Content" ObjectID="_1710670239" r:id="rId198"/>
+          <o:OLEObject Type="Embed" ProgID="Word.OpenDocumentText.12" ShapeID="_x0000_i1114" DrawAspect="Content" ObjectID="_1719837705" r:id="rId198"/>
         </w:object>
       </w:r>
     </w:p>
@@ -59762,7 +59747,7 @@
             <w10:borderbottom type="single" width="4"/>
             <w10:borderright type="single" width="4"/>
           </v:shape>
-          <o:OLEObject Type="Embed" ProgID="Word.OpenDocumentText.12" ShapeID="_x0000_i1115" DrawAspect="Content" ObjectID="_1710670240" r:id="rId200"/>
+          <o:OLEObject Type="Embed" ProgID="Word.OpenDocumentText.12" ShapeID="_x0000_i1115" DrawAspect="Content" ObjectID="_1719837706" r:id="rId200"/>
         </w:object>
       </w:r>
     </w:p>
@@ -59913,7 +59898,7 @@
             <w10:borderbottom type="single" width="4"/>
             <w10:borderright type="single" width="4"/>
           </v:shape>
-          <o:OLEObject Type="Embed" ProgID="Word.OpenDocumentText.12" ShapeID="_x0000_i1116" DrawAspect="Content" ObjectID="_1710670241" r:id="rId202"/>
+          <o:OLEObject Type="Embed" ProgID="Word.OpenDocumentText.12" ShapeID="_x0000_i1116" DrawAspect="Content" ObjectID="_1719837707" r:id="rId202"/>
         </w:object>
       </w:r>
     </w:p>
@@ -59993,7 +59978,6 @@
         </w:rPr>
         <w:tab/>
       </w:r>
-      <w:proofErr w:type="gramStart"/>
       <w:r>
         <w:rPr>
           <w:i/>
@@ -60015,7 +59999,6 @@
         </w:rPr>
         <w:t>andle</w:t>
       </w:r>
-      <w:proofErr w:type="gramEnd"/>
       <w:r>
         <w:rPr>
           <w:i/>
@@ -60043,7 +60026,6 @@
         </w:rPr>
         <w:tab/>
       </w:r>
-      <w:proofErr w:type="gramStart"/>
       <w:r>
         <w:rPr>
           <w:i/>
@@ -60051,7 +60033,6 @@
         </w:rPr>
         <w:t>timeout</w:t>
       </w:r>
-      <w:proofErr w:type="gramEnd"/>
       <w:r>
         <w:rPr>
           <w:lang w:val="en-US"/>
@@ -60320,7 +60301,7 @@
             <w10:borderbottom type="single" width="4"/>
             <w10:borderright type="single" width="4"/>
           </v:shape>
-          <o:OLEObject Type="Embed" ProgID="Word.OpenDocumentText.12" ShapeID="_x0000_i1117" DrawAspect="Content" ObjectID="_1710670242" r:id="rId204"/>
+          <o:OLEObject Type="Embed" ProgID="Word.OpenDocumentText.12" ShapeID="_x0000_i1117" DrawAspect="Content" ObjectID="_1719837708" r:id="rId204"/>
         </w:object>
       </w:r>
       <w:r>
@@ -60777,7 +60758,7 @@
             <w10:borderbottom type="single" width="4"/>
             <w10:borderright type="single" width="4"/>
           </v:shape>
-          <o:OLEObject Type="Embed" ProgID="Word.OpenDocumentText.12" ShapeID="_x0000_i1118" DrawAspect="Content" ObjectID="_1710670243" r:id="rId206"/>
+          <o:OLEObject Type="Embed" ProgID="Word.OpenDocumentText.12" ShapeID="_x0000_i1118" DrawAspect="Content" ObjectID="_1719837709" r:id="rId206"/>
         </w:object>
       </w:r>
       <w:r>
@@ -61266,7 +61247,7 @@
             <w10:borderbottom type="single" width="4"/>
             <w10:borderright type="single" width="4"/>
           </v:shape>
-          <o:OLEObject Type="Embed" ProgID="Word.OpenDocumentText.12" ShapeID="_x0000_i1119" DrawAspect="Content" ObjectID="_1710670244" r:id="rId208"/>
+          <o:OLEObject Type="Embed" ProgID="Word.OpenDocumentText.12" ShapeID="_x0000_i1119" DrawAspect="Content" ObjectID="_1719837710" r:id="rId208"/>
         </w:object>
       </w:r>
       <w:r>
@@ -62013,7 +61994,7 @@
             <w10:borderbottom type="single" width="4"/>
             <w10:borderright type="single" width="4"/>
           </v:shape>
-          <o:OLEObject Type="Embed" ProgID="Word.OpenDocumentText.12" ShapeID="_x0000_i1120" DrawAspect="Content" ObjectID="_1710670245" r:id="rId210"/>
+          <o:OLEObject Type="Embed" ProgID="Word.OpenDocumentText.12" ShapeID="_x0000_i1120" DrawAspect="Content" ObjectID="_1719837711" r:id="rId210"/>
         </w:object>
       </w:r>
       <w:r>
@@ -62120,7 +62101,6 @@
         </w:rPr>
         <w:tab/>
       </w:r>
-      <w:proofErr w:type="gramStart"/>
       <w:r>
         <w:rPr>
           <w:i/>
@@ -62128,7 +62108,6 @@
         </w:rPr>
         <w:t>configData</w:t>
       </w:r>
-      <w:proofErr w:type="gramEnd"/>
       <w:r>
         <w:rPr>
           <w:i/>
@@ -62502,7 +62481,7 @@
             <w10:borderbottom type="single" width="4"/>
             <w10:borderright type="single" width="4"/>
           </v:shape>
-          <o:OLEObject Type="Embed" ProgID="Word.OpenDocumentText.12" ShapeID="_x0000_i1121" DrawAspect="Content" ObjectID="_1710670246" r:id="rId212"/>
+          <o:OLEObject Type="Embed" ProgID="Word.OpenDocumentText.12" ShapeID="_x0000_i1121" DrawAspect="Content" ObjectID="_1719837712" r:id="rId212"/>
         </w:object>
       </w:r>
       <w:r>
@@ -65039,65 +65018,122 @@
         </w:rPr>
         <w:t xml:space="preserve">      </w:t>
       </w:r>
-      <w:proofErr w:type="gramStart"/>
       <w:r>
         <w:rPr>
           <w:bCs/>
           <w:lang w:val="en-US"/>
         </w:rPr>
-        <w:t>scanCONTROL</w:t>
-      </w:r>
-      <w:proofErr w:type="gramEnd"/>
+        <w:t>scanCONTROL 2</w:t>
+      </w:r>
       <w:r>
         <w:rPr>
           <w:bCs/>
           <w:lang w:val="en-US"/>
         </w:rPr>
-        <w:t> 2</w:t>
+        <w:t>7</w:t>
       </w:r>
       <w:r>
         <w:rPr>
           <w:bCs/>
           <w:lang w:val="en-US"/>
         </w:rPr>
-        <w:t>7</w:t>
-      </w:r>
-      <w:r>
+        <w:t>00 Manual</w:t>
+      </w:r>
+      <w:r>
+        <w:rPr>
+          <w:lang w:val="en-US"/>
+        </w:rPr>
+        <w:t xml:space="preserve">; </w:t>
+      </w:r>
+      <w:r>
+        <w:rPr>
+          <w:lang w:val="en-US"/>
+        </w:rPr>
+        <w:t>M</w:t>
+      </w:r>
+      <w:r>
+        <w:rPr>
+          <w:lang w:val="en-US"/>
+        </w:rPr>
+        <w:t>ICRO-EPSILON Optronic GmbH;</w:t>
+      </w:r>
+    </w:p>
+    <w:p>
+      <w:pPr>
+        <w:tabs>
+          <w:tab w:val="left" w:pos="2410"/>
+        </w:tabs>
+        <w:jc w:val="both"/>
+        <w:rPr>
+          <w:lang w:val="en-US"/>
+        </w:rPr>
+      </w:pPr>
+    </w:p>
+    <w:p>
+      <w:pPr>
+        <w:pStyle w:val="Listenabsatz"/>
+        <w:tabs>
+          <w:tab w:val="left" w:pos="2410"/>
+        </w:tabs>
+        <w:ind w:left="284"/>
+        <w:jc w:val="both"/>
         <w:rPr>
           <w:bCs/>
           <w:lang w:val="en-US"/>
         </w:rPr>
-        <w:t>00 Manual</w:t>
-      </w:r>
+      </w:pPr>
       <w:r>
         <w:rPr>
           <w:lang w:val="en-US"/>
         </w:rPr>
-        <w:t xml:space="preserve">; </w:t>
+        <w:t>[</w:t>
       </w:r>
       <w:r>
         <w:rPr>
           <w:lang w:val="en-US"/>
         </w:rPr>
-        <w:t>M</w:t>
+        <w:t>3</w:t>
       </w:r>
       <w:r>
         <w:rPr>
           <w:lang w:val="en-US"/>
         </w:rPr>
-        <w:t>ICRO-EPSILON Optronic GmbH;</w:t>
-      </w:r>
-    </w:p>
-    <w:p>
-      <w:pPr>
-        <w:tabs>
-          <w:tab w:val="left" w:pos="2410"/>
-        </w:tabs>
-        <w:jc w:val="both"/>
-        <w:rPr>
+        <w:t xml:space="preserve">] </w:t>
+      </w:r>
+      <w:r>
+        <w:rPr>
+          <w:u w:val="single"/>
           <w:lang w:val="en-US"/>
         </w:rPr>
-      </w:pPr>
+        <w:t>Operation Manual PartB 2900:</w:t>
+      </w:r>
+      <w:r>
+        <w:rPr>
+          <w:lang w:val="en-US"/>
+        </w:rPr>
+        <w:t xml:space="preserve"> </w:t>
+      </w:r>
+      <w:r>
+        <w:rPr>
+          <w:bCs/>
+          <w:lang w:val="en-US"/>
+        </w:rPr>
+        <w:t>Interface Specification for scanCONTROL 2</w:t>
+      </w:r>
+      <w:r>
+        <w:rPr>
+          <w:bCs/>
+          <w:lang w:val="en-US"/>
+        </w:rPr>
+        <w:t>9</w:t>
+      </w:r>
+      <w:r>
+        <w:rPr>
+          <w:bCs/>
+          <w:lang w:val="en-US"/>
+        </w:rPr>
+        <w:t xml:space="preserve">00 Device </w:t>
+      </w:r>
     </w:p>
     <w:p>
       <w:pPr>
@@ -65108,47 +65144,22 @@
         <w:ind w:left="284"/>
         <w:jc w:val="both"/>
         <w:rPr>
+          <w:lang w:val="en-US"/>
+        </w:rPr>
+      </w:pPr>
+      <w:r>
+        <w:rPr>
           <w:bCs/>
           <w:lang w:val="en-US"/>
         </w:rPr>
-      </w:pPr>
-      <w:r>
-        <w:rPr>
-          <w:lang w:val="en-US"/>
-        </w:rPr>
-        <w:t>[</w:t>
-      </w:r>
-      <w:r>
-        <w:rPr>
-          <w:lang w:val="en-US"/>
-        </w:rPr>
-        <w:t>3</w:t>
-      </w:r>
-      <w:r>
-        <w:rPr>
-          <w:lang w:val="en-US"/>
-        </w:rPr>
-        <w:t xml:space="preserve">] </w:t>
-      </w:r>
-      <w:r>
-        <w:rPr>
-          <w:u w:val="single"/>
-          <w:lang w:val="en-US"/>
-        </w:rPr>
-        <w:t>Operation Manual PartB 2900:</w:t>
-      </w:r>
-      <w:r>
-        <w:rPr>
-          <w:lang w:val="en-US"/>
-        </w:rPr>
-        <w:t xml:space="preserve"> </w:t>
+        <w:t xml:space="preserve">      </w:t>
       </w:r>
       <w:r>
         <w:rPr>
           <w:bCs/>
           <w:lang w:val="en-US"/>
         </w:rPr>
-        <w:t>Interface Specification for scanCONTROL 2</w:t>
+        <w:t>Family; Ethernet and Serial Port; Supplement B to the scanCONTROL 2</w:t>
       </w:r>
       <w:r>
         <w:rPr>
@@ -65162,7 +65173,13 @@
           <w:bCs/>
           <w:lang w:val="en-US"/>
         </w:rPr>
-        <w:t xml:space="preserve">00 Device </w:t>
+        <w:t>00 Manual</w:t>
+      </w:r>
+      <w:r>
+        <w:rPr>
+          <w:lang w:val="en-US"/>
+        </w:rPr>
+        <w:t>; MICRO-</w:t>
       </w:r>
     </w:p>
     <w:p>
@@ -65179,125 +65196,76 @@
       </w:pPr>
       <w:r>
         <w:rPr>
+          <w:lang w:val="en-US"/>
+        </w:rPr>
+        <w:t xml:space="preserve">      </w:t>
+      </w:r>
+      <w:r>
+        <w:rPr>
+          <w:lang w:val="en-US"/>
+        </w:rPr>
+        <w:t>EPSILON Optronic GmbH;</w:t>
+      </w:r>
+    </w:p>
+    <w:p>
+      <w:pPr>
+        <w:pStyle w:val="Listenabsatz"/>
+        <w:tabs>
+          <w:tab w:val="left" w:pos="2410"/>
+        </w:tabs>
+        <w:ind w:left="284"/>
+        <w:jc w:val="both"/>
+        <w:rPr>
+          <w:lang w:val="en-US"/>
+        </w:rPr>
+      </w:pPr>
+    </w:p>
+    <w:p>
+      <w:pPr>
+        <w:pStyle w:val="Listenabsatz"/>
+        <w:tabs>
+          <w:tab w:val="left" w:pos="2410"/>
+        </w:tabs>
+        <w:ind w:left="284"/>
+        <w:jc w:val="both"/>
+        <w:rPr>
           <w:bCs/>
           <w:lang w:val="en-US"/>
         </w:rPr>
-        <w:t xml:space="preserve">      </w:t>
-      </w:r>
-      <w:r>
-        <w:rPr>
-          <w:bCs/>
+      </w:pPr>
+      <w:r>
+        <w:rPr>
           <w:lang w:val="en-US"/>
         </w:rPr>
-        <w:t>Family; Ethernet and Serial Port; Supplement B to the scanCONTROL 2</w:t>
-      </w:r>
-      <w:r>
-        <w:rPr>
-          <w:bCs/>
+        <w:t>[</w:t>
+      </w:r>
+      <w:r>
+        <w:rPr>
           <w:lang w:val="en-US"/>
         </w:rPr>
-        <w:t>9</w:t>
-      </w:r>
-      <w:r>
-        <w:rPr>
-          <w:bCs/>
+        <w:t>4</w:t>
+      </w:r>
+      <w:r>
+        <w:rPr>
           <w:lang w:val="en-US"/>
         </w:rPr>
-        <w:t>00 Manual</w:t>
-      </w:r>
-      <w:r>
-        <w:rPr>
-          <w:lang w:val="en-US"/>
-        </w:rPr>
-        <w:t>; MICRO-</w:t>
-      </w:r>
-    </w:p>
-    <w:p>
-      <w:pPr>
-        <w:pStyle w:val="Listenabsatz"/>
-        <w:tabs>
-          <w:tab w:val="left" w:pos="2410"/>
-        </w:tabs>
-        <w:ind w:left="284"/>
-        <w:jc w:val="both"/>
-        <w:rPr>
-          <w:lang w:val="en-US"/>
-        </w:rPr>
-      </w:pPr>
-      <w:r>
-        <w:rPr>
-          <w:lang w:val="en-US"/>
-        </w:rPr>
-        <w:t xml:space="preserve">      </w:t>
-      </w:r>
-      <w:r>
-        <w:rPr>
-          <w:lang w:val="en-US"/>
-        </w:rPr>
-        <w:t>EPSILON Optronic GmbH;</w:t>
-      </w:r>
-    </w:p>
-    <w:p>
-      <w:pPr>
-        <w:pStyle w:val="Listenabsatz"/>
-        <w:tabs>
-          <w:tab w:val="left" w:pos="2410"/>
-        </w:tabs>
-        <w:ind w:left="284"/>
-        <w:jc w:val="both"/>
-        <w:rPr>
-          <w:lang w:val="en-US"/>
-        </w:rPr>
-      </w:pPr>
-    </w:p>
-    <w:p>
-      <w:pPr>
-        <w:pStyle w:val="Listenabsatz"/>
-        <w:tabs>
-          <w:tab w:val="left" w:pos="2410"/>
-        </w:tabs>
-        <w:ind w:left="284"/>
-        <w:jc w:val="both"/>
-        <w:rPr>
-          <w:bCs/>
-          <w:lang w:val="en-US"/>
-        </w:rPr>
-      </w:pPr>
-      <w:r>
-        <w:rPr>
-          <w:lang w:val="en-US"/>
-        </w:rPr>
-        <w:t>[</w:t>
-      </w:r>
-      <w:r>
-        <w:rPr>
-          <w:lang w:val="en-US"/>
-        </w:rPr>
-        <w:t>4</w:t>
-      </w:r>
-      <w:r>
-        <w:rPr>
-          <w:lang w:val="en-US"/>
-        </w:rPr>
         <w:t xml:space="preserve">] </w:t>
       </w:r>
-      <w:proofErr w:type="gramStart"/>
       <w:r>
         <w:rPr>
           <w:bCs/>
           <w:u w:val="single"/>
           <w:lang w:val="en-US"/>
         </w:rPr>
-        <w:t>scanCONTROL</w:t>
-      </w:r>
-      <w:proofErr w:type="gramEnd"/>
+        <w:t>scanCONTROL 2</w:t>
+      </w:r>
       <w:r>
         <w:rPr>
           <w:bCs/>
           <w:u w:val="single"/>
           <w:lang w:val="en-US"/>
         </w:rPr>
-        <w:t> 2</w:t>
+        <w:t>6</w:t>
       </w:r>
       <w:r>
         <w:rPr>
@@ -65305,7 +65273,105 @@
           <w:u w:val="single"/>
           <w:lang w:val="en-US"/>
         </w:rPr>
+        <w:t>00 Quick Reference</w:t>
+      </w:r>
+      <w:r>
+        <w:rPr>
+          <w:lang w:val="en-US"/>
+        </w:rPr>
+        <w:t xml:space="preserve">; </w:t>
+      </w:r>
+      <w:r>
+        <w:rPr>
+          <w:bCs/>
+          <w:lang w:val="en-US"/>
+        </w:rPr>
+        <w:t>Brief Introduction to scanCONTROL 2</w:t>
+      </w:r>
+      <w:r>
+        <w:rPr>
+          <w:bCs/>
+          <w:lang w:val="en-US"/>
+        </w:rPr>
         <w:t>6</w:t>
+      </w:r>
+      <w:r>
+        <w:rPr>
+          <w:bCs/>
+          <w:lang w:val="en-US"/>
+        </w:rPr>
+        <w:t>00 Device Family;</w:t>
+      </w:r>
+    </w:p>
+    <w:p>
+      <w:pPr>
+        <w:pStyle w:val="Listenabsatz"/>
+        <w:tabs>
+          <w:tab w:val="left" w:pos="2410"/>
+        </w:tabs>
+        <w:ind w:left="284"/>
+        <w:jc w:val="both"/>
+        <w:rPr>
+          <w:lang w:val="en-US"/>
+        </w:rPr>
+      </w:pPr>
+      <w:r>
+        <w:rPr>
+          <w:bCs/>
+          <w:lang w:val="en-US"/>
+        </w:rPr>
+        <w:t xml:space="preserve">     </w:t>
+      </w:r>
+      <w:r>
+        <w:rPr>
+          <w:lang w:val="en-US"/>
+        </w:rPr>
+        <w:t xml:space="preserve"> MICRO-EPSILON Optronic GmbH;</w:t>
+      </w:r>
+    </w:p>
+    <w:p>
+      <w:pPr>
+        <w:pStyle w:val="Listenabsatz"/>
+        <w:tabs>
+          <w:tab w:val="left" w:pos="2410"/>
+        </w:tabs>
+        <w:ind w:left="284"/>
+        <w:jc w:val="both"/>
+        <w:rPr>
+          <w:lang w:val="en-US"/>
+        </w:rPr>
+      </w:pPr>
+    </w:p>
+    <w:p>
+      <w:pPr>
+        <w:pStyle w:val="Listenabsatz"/>
+        <w:tabs>
+          <w:tab w:val="left" w:pos="2410"/>
+        </w:tabs>
+        <w:ind w:left="284"/>
+        <w:jc w:val="both"/>
+        <w:rPr>
+          <w:bCs/>
+          <w:lang w:val="en-US"/>
+        </w:rPr>
+      </w:pPr>
+      <w:r>
+        <w:rPr>
+          <w:lang w:val="en-US"/>
+        </w:rPr>
+        <w:t>[</w:t>
+      </w:r>
+      <w:r>
+        <w:rPr>
+          <w:lang w:val="en-US"/>
+        </w:rPr>
+        <w:t>5</w:t>
+      </w:r>
+      <w:r>
+        <w:rPr>
+          <w:lang w:val="en-US"/>
+        </w:rPr>
+        <w:t xml:space="preserve">] </w:t>
       </w:r>
       <w:r>
         <w:rPr>
@@ -65313,123 +65379,119 @@
           <w:u w:val="single"/>
           <w:lang w:val="en-US"/>
         </w:rPr>
-        <w:t>00 Quick Reference</w:t>
-      </w:r>
-      <w:r>
-        <w:rPr>
-          <w:lang w:val="en-US"/>
-        </w:rPr>
-        <w:t xml:space="preserve">; </w:t>
-      </w:r>
-      <w:r>
-        <w:rPr>
-          <w:bCs/>
-          <w:lang w:val="en-US"/>
-        </w:rPr>
-        <w:t>Brief Introduction to scanCONTROL 2</w:t>
-      </w:r>
-      <w:r>
-        <w:rPr>
-          <w:bCs/>
-          <w:lang w:val="en-US"/>
-        </w:rPr>
-        <w:t>6</w:t>
-      </w:r>
-      <w:r>
-        <w:rPr>
-          <w:bCs/>
-          <w:lang w:val="en-US"/>
-        </w:rPr>
-        <w:t>00 Device Family;</w:t>
-      </w:r>
-    </w:p>
-    <w:p>
-      <w:pPr>
-        <w:pStyle w:val="Listenabsatz"/>
-        <w:tabs>
-          <w:tab w:val="left" w:pos="2410"/>
-        </w:tabs>
-        <w:ind w:left="284"/>
-        <w:jc w:val="both"/>
-        <w:rPr>
-          <w:lang w:val="en-US"/>
-        </w:rPr>
-      </w:pPr>
-      <w:r>
-        <w:rPr>
-          <w:bCs/>
-          <w:lang w:val="en-US"/>
-        </w:rPr>
-        <w:t xml:space="preserve">     </w:t>
-      </w:r>
-      <w:r>
-        <w:rPr>
-          <w:lang w:val="en-US"/>
-        </w:rPr>
-        <w:t xml:space="preserve"> MICRO-EPSILON Optronic GmbH;</w:t>
-      </w:r>
-    </w:p>
-    <w:p>
-      <w:pPr>
-        <w:pStyle w:val="Listenabsatz"/>
-        <w:tabs>
-          <w:tab w:val="left" w:pos="2410"/>
-        </w:tabs>
-        <w:ind w:left="284"/>
-        <w:jc w:val="both"/>
-        <w:rPr>
-          <w:lang w:val="en-US"/>
-        </w:rPr>
-      </w:pPr>
-    </w:p>
-    <w:p>
-      <w:pPr>
-        <w:pStyle w:val="Listenabsatz"/>
-        <w:tabs>
-          <w:tab w:val="left" w:pos="2410"/>
-        </w:tabs>
-        <w:ind w:left="284"/>
-        <w:jc w:val="both"/>
-        <w:rPr>
-          <w:bCs/>
-          <w:lang w:val="en-US"/>
-        </w:rPr>
-      </w:pPr>
-      <w:r>
-        <w:rPr>
-          <w:lang w:val="en-US"/>
-        </w:rPr>
-        <w:t>[</w:t>
-      </w:r>
-      <w:r>
-        <w:rPr>
-          <w:lang w:val="en-US"/>
-        </w:rPr>
-        <w:t>5</w:t>
-      </w:r>
-      <w:r>
-        <w:rPr>
-          <w:lang w:val="en-US"/>
-        </w:rPr>
-        <w:t xml:space="preserve">] </w:t>
-      </w:r>
-      <w:proofErr w:type="gramStart"/>
+        <w:t>scanCONTROL 2</w:t>
+      </w:r>
       <w:r>
         <w:rPr>
           <w:bCs/>
           <w:u w:val="single"/>
           <w:lang w:val="en-US"/>
         </w:rPr>
-        <w:t>scanCONTROL</w:t>
-      </w:r>
-      <w:proofErr w:type="gramEnd"/>
+        <w:t>7</w:t>
+      </w:r>
       <w:r>
         <w:rPr>
           <w:bCs/>
           <w:u w:val="single"/>
           <w:lang w:val="en-US"/>
         </w:rPr>
-        <w:t> 2</w:t>
+        <w:t>00 Quick Reference</w:t>
+      </w:r>
+      <w:r>
+        <w:rPr>
+          <w:lang w:val="en-US"/>
+        </w:rPr>
+        <w:t xml:space="preserve">; </w:t>
+      </w:r>
+      <w:r>
+        <w:rPr>
+          <w:bCs/>
+          <w:lang w:val="en-US"/>
+        </w:rPr>
+        <w:t>Brief Introduction to scanCONTROL 2</w:t>
+      </w:r>
+      <w:r>
+        <w:rPr>
+          <w:bCs/>
+          <w:lang w:val="en-US"/>
+        </w:rPr>
+        <w:t>7</w:t>
+      </w:r>
+      <w:r>
+        <w:rPr>
+          <w:bCs/>
+          <w:lang w:val="en-US"/>
+        </w:rPr>
+        <w:t>00 Device Family;</w:t>
+      </w:r>
+    </w:p>
+    <w:p>
+      <w:pPr>
+        <w:pStyle w:val="Listenabsatz"/>
+        <w:tabs>
+          <w:tab w:val="left" w:pos="2410"/>
+        </w:tabs>
+        <w:ind w:left="284"/>
+        <w:jc w:val="both"/>
+        <w:rPr>
+          <w:lang w:val="en-US"/>
+        </w:rPr>
+      </w:pPr>
+      <w:r>
+        <w:rPr>
+          <w:bCs/>
+          <w:lang w:val="en-US"/>
+        </w:rPr>
+        <w:t xml:space="preserve">     </w:t>
+      </w:r>
+      <w:r>
+        <w:rPr>
+          <w:lang w:val="en-US"/>
+        </w:rPr>
+        <w:t xml:space="preserve"> MICRO-EPSILON Optronic GmbH;</w:t>
+      </w:r>
+    </w:p>
+    <w:p>
+      <w:pPr>
+        <w:tabs>
+          <w:tab w:val="left" w:pos="2410"/>
+        </w:tabs>
+        <w:jc w:val="both"/>
+        <w:rPr>
+          <w:lang w:val="en-US"/>
+        </w:rPr>
+      </w:pPr>
+    </w:p>
+    <w:p>
+      <w:pPr>
+        <w:pStyle w:val="Listenabsatz"/>
+        <w:tabs>
+          <w:tab w:val="left" w:pos="2410"/>
+        </w:tabs>
+        <w:ind w:left="284"/>
+        <w:jc w:val="both"/>
+        <w:rPr>
+          <w:bCs/>
+          <w:lang w:val="en-US"/>
+        </w:rPr>
+      </w:pPr>
+      <w:r>
+        <w:rPr>
+          <w:lang w:val="en-US"/>
+        </w:rPr>
+        <w:t>[</w:t>
+      </w:r>
+      <w:r>
+        <w:rPr>
+          <w:lang w:val="en-US"/>
+        </w:rPr>
+        <w:t>6</w:t>
+      </w:r>
+      <w:r>
+        <w:rPr>
+          <w:lang w:val="en-US"/>
+        </w:rPr>
+        <w:t xml:space="preserve">] </w:t>
       </w:r>
       <w:r>
         <w:rPr>
@@ -65437,7 +65499,359 @@
           <w:u w:val="single"/>
           <w:lang w:val="en-US"/>
         </w:rPr>
+        <w:t>scanCONTROL 2900 Quick Reference</w:t>
+      </w:r>
+      <w:r>
+        <w:rPr>
+          <w:lang w:val="en-US"/>
+        </w:rPr>
+        <w:t xml:space="preserve">; </w:t>
+      </w:r>
+      <w:r>
+        <w:rPr>
+          <w:bCs/>
+          <w:lang w:val="en-US"/>
+        </w:rPr>
+        <w:t>Brief Introduction to scanCONTROL 2900 Device Family;</w:t>
+      </w:r>
+    </w:p>
+    <w:p>
+      <w:pPr>
+        <w:pStyle w:val="Listenabsatz"/>
+        <w:tabs>
+          <w:tab w:val="left" w:pos="2410"/>
+        </w:tabs>
+        <w:ind w:left="284"/>
+        <w:jc w:val="both"/>
+        <w:rPr>
+          <w:lang w:val="en-US"/>
+        </w:rPr>
+      </w:pPr>
+      <w:r>
+        <w:rPr>
+          <w:bCs/>
+          <w:lang w:val="en-US"/>
+        </w:rPr>
+        <w:t xml:space="preserve">     </w:t>
+      </w:r>
+      <w:r>
+        <w:rPr>
+          <w:lang w:val="en-US"/>
+        </w:rPr>
+        <w:t xml:space="preserve"> </w:t>
+      </w:r>
+      <w:r>
+        <w:rPr>
+          <w:lang w:val="en-US"/>
+        </w:rPr>
+        <w:t>MICRO-EPSILON Optronic GmbH;</w:t>
+      </w:r>
+    </w:p>
+    <w:p>
+      <w:pPr>
+        <w:pStyle w:val="Listenabsatz"/>
+        <w:tabs>
+          <w:tab w:val="left" w:pos="2410"/>
+        </w:tabs>
+        <w:ind w:left="284"/>
+        <w:jc w:val="both"/>
+        <w:rPr>
+          <w:lang w:val="en-US"/>
+        </w:rPr>
+      </w:pPr>
+    </w:p>
+    <w:p>
+      <w:pPr>
+        <w:pStyle w:val="Listenabsatz"/>
+        <w:tabs>
+          <w:tab w:val="left" w:pos="2410"/>
+        </w:tabs>
+        <w:ind w:left="284"/>
+        <w:jc w:val="both"/>
+        <w:rPr>
+          <w:lang w:val="en-US"/>
+        </w:rPr>
+      </w:pPr>
+      <w:r>
+        <w:rPr>
+          <w:lang w:val="en-US"/>
+        </w:rPr>
+        <w:t>[7</w:t>
+      </w:r>
+      <w:r>
+        <w:rPr>
+          <w:lang w:val="en-US"/>
+        </w:rPr>
+        <w:t xml:space="preserve">] </w:t>
+      </w:r>
+      <w:r>
+        <w:rPr>
+          <w:u w:val="single"/>
+          <w:lang w:val="en-US"/>
+        </w:rPr>
+        <w:t>aravis</w:t>
+      </w:r>
+      <w:r>
+        <w:rPr>
+          <w:lang w:val="en-US"/>
+        </w:rPr>
+        <w:t>;</w:t>
+      </w:r>
+      <w:r>
+        <w:rPr>
+          <w:lang w:val="en-US"/>
+        </w:rPr>
+        <w:t xml:space="preserve"> </w:t>
+      </w:r>
+      <w:r>
+        <w:rPr>
+          <w:lang w:val="en-US"/>
+        </w:rPr>
+        <w:t>https://github.com/AravisProject/aravis/tree/ARAVIS_0_5_</w:t>
+      </w:r>
+      <w:r>
+        <w:rPr>
+          <w:lang w:val="en-US"/>
+        </w:rPr>
+        <w:t>9</w:t>
+      </w:r>
+      <w:r>
+        <w:rPr>
+          <w:lang w:val="en-US"/>
+        </w:rPr>
+        <w:t xml:space="preserve">; </w:t>
+      </w:r>
+      <w:r>
+        <w:rPr>
+          <w:lang w:val="en-US"/>
+        </w:rPr>
+        <w:t>Datum: 201</w:t>
+      </w:r>
+      <w:r>
+        <w:rPr>
+          <w:lang w:val="en-US"/>
+        </w:rPr>
         <w:t>7</w:t>
+      </w:r>
+      <w:r>
+        <w:rPr>
+          <w:lang w:val="en-US"/>
+        </w:rPr>
+        <w:t>/</w:t>
+      </w:r>
+      <w:r>
+        <w:rPr>
+          <w:lang w:val="en-US"/>
+        </w:rPr>
+        <w:t>0</w:t>
+      </w:r>
+      <w:r>
+        <w:rPr>
+          <w:lang w:val="en-US"/>
+        </w:rPr>
+        <w:t>6</w:t>
+      </w:r>
+      <w:r>
+        <w:rPr>
+          <w:lang w:val="en-US"/>
+        </w:rPr>
+        <w:t>/</w:t>
+      </w:r>
+      <w:r>
+        <w:rPr>
+          <w:lang w:val="en-US"/>
+        </w:rPr>
+        <w:t>23</w:t>
+      </w:r>
+    </w:p>
+    <w:p>
+      <w:pPr>
+        <w:pStyle w:val="Listenabsatz"/>
+        <w:tabs>
+          <w:tab w:val="left" w:pos="2410"/>
+        </w:tabs>
+        <w:ind w:left="284"/>
+        <w:jc w:val="both"/>
+        <w:rPr>
+          <w:lang w:val="en-US"/>
+        </w:rPr>
+      </w:pPr>
+    </w:p>
+    <w:p>
+      <w:pPr>
+        <w:pStyle w:val="Listenabsatz"/>
+        <w:tabs>
+          <w:tab w:val="left" w:pos="2410"/>
+        </w:tabs>
+        <w:ind w:left="284"/>
+        <w:jc w:val="both"/>
+        <w:rPr>
+          <w:bCs/>
+          <w:lang w:val="en-US"/>
+        </w:rPr>
+      </w:pPr>
+      <w:r>
+        <w:rPr>
+          <w:lang w:val="en-US"/>
+        </w:rPr>
+        <w:t>[</w:t>
+      </w:r>
+      <w:r>
+        <w:rPr>
+          <w:lang w:val="en-US"/>
+        </w:rPr>
+        <w:t>8</w:t>
+      </w:r>
+      <w:r>
+        <w:rPr>
+          <w:lang w:val="en-US"/>
+        </w:rPr>
+        <w:t xml:space="preserve">] </w:t>
+      </w:r>
+      <w:r>
+        <w:rPr>
+          <w:u w:val="single"/>
+          <w:lang w:val="en-US"/>
+        </w:rPr>
+        <w:t>Operation Manual PartB 30</w:t>
+      </w:r>
+      <w:r>
+        <w:rPr>
+          <w:u w:val="single"/>
+          <w:lang w:val="en-US"/>
+        </w:rPr>
+        <w:t>00:</w:t>
+      </w:r>
+      <w:r>
+        <w:rPr>
+          <w:lang w:val="en-US"/>
+        </w:rPr>
+        <w:t xml:space="preserve"> </w:t>
+      </w:r>
+      <w:r>
+        <w:rPr>
+          <w:bCs/>
+          <w:lang w:val="en-US"/>
+        </w:rPr>
+        <w:t xml:space="preserve">Interface </w:t>
+      </w:r>
+      <w:r>
+        <w:rPr>
+          <w:bCs/>
+          <w:lang w:val="en-US"/>
+        </w:rPr>
+        <w:t>Specification for scanCONTROL 30</w:t>
+      </w:r>
+      <w:r>
+        <w:rPr>
+          <w:bCs/>
+          <w:lang w:val="en-US"/>
+        </w:rPr>
+        <w:t xml:space="preserve">00 Device </w:t>
+      </w:r>
+    </w:p>
+    <w:p>
+      <w:pPr>
+        <w:pStyle w:val="Listenabsatz"/>
+        <w:tabs>
+          <w:tab w:val="left" w:pos="2410"/>
+        </w:tabs>
+        <w:ind w:left="284"/>
+        <w:jc w:val="both"/>
+        <w:rPr>
+          <w:lang w:val="en-US"/>
+        </w:rPr>
+      </w:pPr>
+      <w:r>
+        <w:rPr>
+          <w:bCs/>
+          <w:lang w:val="en-US"/>
+        </w:rPr>
+        <w:t xml:space="preserve">      Family; Ethernet and Serial Port; Su</w:t>
+      </w:r>
+      <w:r>
+        <w:rPr>
+          <w:bCs/>
+          <w:lang w:val="en-US"/>
+        </w:rPr>
+        <w:t>pplement B to the scanCONTROL 30</w:t>
+      </w:r>
+      <w:r>
+        <w:rPr>
+          <w:bCs/>
+          <w:lang w:val="en-US"/>
+        </w:rPr>
+        <w:t>00 Manual</w:t>
+      </w:r>
+      <w:r>
+        <w:rPr>
+          <w:lang w:val="en-US"/>
+        </w:rPr>
+        <w:t>; MICRO-</w:t>
+      </w:r>
+    </w:p>
+    <w:p>
+      <w:pPr>
+        <w:pStyle w:val="Listenabsatz"/>
+        <w:tabs>
+          <w:tab w:val="left" w:pos="2410"/>
+        </w:tabs>
+        <w:ind w:left="284"/>
+        <w:jc w:val="both"/>
+        <w:rPr>
+          <w:lang w:val="en-US"/>
+        </w:rPr>
+      </w:pPr>
+      <w:r>
+        <w:rPr>
+          <w:lang w:val="en-US"/>
+        </w:rPr>
+        <w:t xml:space="preserve">      EPSILON Optronic GmbH;</w:t>
+      </w:r>
+    </w:p>
+    <w:p>
+      <w:pPr>
+        <w:pStyle w:val="Listenabsatz"/>
+        <w:tabs>
+          <w:tab w:val="left" w:pos="2410"/>
+        </w:tabs>
+        <w:ind w:left="284"/>
+        <w:jc w:val="both"/>
+        <w:rPr>
+          <w:lang w:val="en-US"/>
+        </w:rPr>
+      </w:pPr>
+    </w:p>
+    <w:p>
+      <w:pPr>
+        <w:pStyle w:val="Listenabsatz"/>
+        <w:tabs>
+          <w:tab w:val="left" w:pos="2410"/>
+        </w:tabs>
+        <w:ind w:left="284"/>
+        <w:jc w:val="both"/>
+        <w:rPr>
+          <w:bCs/>
+          <w:lang w:val="en-US"/>
+        </w:rPr>
+      </w:pPr>
+      <w:r>
+        <w:rPr>
+          <w:lang w:val="en-US"/>
+        </w:rPr>
+        <w:t>[</w:t>
+      </w:r>
+      <w:r>
+        <w:rPr>
+          <w:lang w:val="en-US"/>
+        </w:rPr>
+        <w:t>9</w:t>
+      </w:r>
+      <w:r>
+        <w:rPr>
+          <w:lang w:val="en-US"/>
+        </w:rPr>
+        <w:t xml:space="preserve">] </w:t>
       </w:r>
       <w:r>
         <w:rPr>
@@ -65445,763 +65859,267 @@
           <w:u w:val="single"/>
           <w:lang w:val="en-US"/>
         </w:rPr>
-        <w:t>00 Quick Reference</w:t>
-      </w:r>
-      <w:r>
-        <w:rPr>
-          <w:lang w:val="en-US"/>
-        </w:rPr>
-        <w:t xml:space="preserve">; </w:t>
-      </w:r>
-      <w:r>
-        <w:rPr>
-          <w:bCs/>
-          <w:lang w:val="en-US"/>
-        </w:rPr>
-        <w:t>Brief Introduction to scanCONTROL 2</w:t>
-      </w:r>
-      <w:r>
-        <w:rPr>
-          <w:bCs/>
-          <w:lang w:val="en-US"/>
-        </w:rPr>
-        <w:t>7</w:t>
-      </w:r>
-      <w:r>
-        <w:rPr>
-          <w:bCs/>
-          <w:lang w:val="en-US"/>
-        </w:rPr>
-        <w:t>00 Device Family;</w:t>
-      </w:r>
-    </w:p>
-    <w:p>
-      <w:pPr>
-        <w:pStyle w:val="Listenabsatz"/>
-        <w:tabs>
-          <w:tab w:val="left" w:pos="2410"/>
-        </w:tabs>
-        <w:ind w:left="284"/>
-        <w:jc w:val="both"/>
-        <w:rPr>
-          <w:lang w:val="en-US"/>
-        </w:rPr>
-      </w:pPr>
-      <w:r>
-        <w:rPr>
-          <w:bCs/>
-          <w:lang w:val="en-US"/>
-        </w:rPr>
-        <w:t xml:space="preserve">     </w:t>
-      </w:r>
-      <w:r>
-        <w:rPr>
-          <w:lang w:val="en-US"/>
-        </w:rPr>
-        <w:t xml:space="preserve"> MICRO-EPSILON Optronic GmbH;</w:t>
-      </w:r>
-    </w:p>
-    <w:p>
-      <w:pPr>
-        <w:tabs>
-          <w:tab w:val="left" w:pos="2410"/>
-        </w:tabs>
-        <w:jc w:val="both"/>
-        <w:rPr>
-          <w:lang w:val="en-US"/>
-        </w:rPr>
-      </w:pPr>
-    </w:p>
-    <w:p>
-      <w:pPr>
-        <w:pStyle w:val="Listenabsatz"/>
-        <w:tabs>
-          <w:tab w:val="left" w:pos="2410"/>
-        </w:tabs>
-        <w:ind w:left="284"/>
-        <w:jc w:val="both"/>
-        <w:rPr>
-          <w:bCs/>
-          <w:lang w:val="en-US"/>
-        </w:rPr>
-      </w:pPr>
-      <w:r>
-        <w:rPr>
-          <w:lang w:val="en-US"/>
-        </w:rPr>
-        <w:t>[</w:t>
-      </w:r>
-      <w:r>
-        <w:rPr>
-          <w:lang w:val="en-US"/>
-        </w:rPr>
-        <w:t>6</w:t>
-      </w:r>
-      <w:r>
-        <w:rPr>
-          <w:lang w:val="en-US"/>
-        </w:rPr>
-        <w:t xml:space="preserve">] </w:t>
-      </w:r>
-      <w:proofErr w:type="gramStart"/>
+        <w:t>scanCONTROL 30</w:t>
+      </w:r>
       <w:r>
         <w:rPr>
           <w:bCs/>
           <w:u w:val="single"/>
           <w:lang w:val="en-US"/>
         </w:rPr>
-        <w:t>scanCONTROL</w:t>
-      </w:r>
-      <w:proofErr w:type="gramEnd"/>
+        <w:t>00 Quick Reference</w:t>
+      </w:r>
+      <w:r>
+        <w:rPr>
+          <w:lang w:val="en-US"/>
+        </w:rPr>
+        <w:t xml:space="preserve">; </w:t>
+      </w:r>
+      <w:r>
+        <w:rPr>
+          <w:bCs/>
+          <w:lang w:val="en-US"/>
+        </w:rPr>
+        <w:t>Brie</w:t>
+      </w:r>
+      <w:r>
+        <w:rPr>
+          <w:bCs/>
+          <w:lang w:val="en-US"/>
+        </w:rPr>
+        <w:t>f Introduction to scanCONTROL 30</w:t>
+      </w:r>
+      <w:r>
+        <w:rPr>
+          <w:bCs/>
+          <w:lang w:val="en-US"/>
+        </w:rPr>
+        <w:t>00 Device Family;</w:t>
+      </w:r>
+    </w:p>
+    <w:p>
+      <w:pPr>
+        <w:pStyle w:val="Listenabsatz"/>
+        <w:tabs>
+          <w:tab w:val="left" w:pos="2410"/>
+        </w:tabs>
+        <w:ind w:left="284"/>
+        <w:jc w:val="both"/>
+        <w:rPr>
+          <w:lang w:val="en-US"/>
+        </w:rPr>
+      </w:pPr>
+      <w:r>
+        <w:rPr>
+          <w:bCs/>
+          <w:lang w:val="en-US"/>
+        </w:rPr>
+        <w:t xml:space="preserve">     </w:t>
+      </w:r>
+      <w:r>
+        <w:rPr>
+          <w:lang w:val="en-US"/>
+        </w:rPr>
+        <w:t xml:space="preserve"> MICRO-EPSILON Optronic GmbH;</w:t>
+      </w:r>
+    </w:p>
+    <w:p>
+      <w:pPr>
+        <w:pStyle w:val="Listenabsatz"/>
+        <w:tabs>
+          <w:tab w:val="left" w:pos="2410"/>
+        </w:tabs>
+        <w:ind w:left="284"/>
+        <w:jc w:val="both"/>
+        <w:rPr>
+          <w:lang w:val="en-US"/>
+        </w:rPr>
+      </w:pPr>
+    </w:p>
+    <w:p>
+      <w:pPr>
+        <w:pStyle w:val="Listenabsatz"/>
+        <w:tabs>
+          <w:tab w:val="left" w:pos="2410"/>
+        </w:tabs>
+        <w:ind w:left="284"/>
+        <w:jc w:val="both"/>
+        <w:rPr>
+          <w:bCs/>
+          <w:lang w:val="en-US"/>
+        </w:rPr>
+      </w:pPr>
+      <w:r>
+        <w:rPr>
+          <w:lang w:val="en-US"/>
+        </w:rPr>
+        <w:t>[</w:t>
+      </w:r>
+      <w:r>
+        <w:rPr>
+          <w:lang w:val="en-US"/>
+        </w:rPr>
+        <w:t>10</w:t>
+      </w:r>
+      <w:r>
+        <w:rPr>
+          <w:lang w:val="en-US"/>
+        </w:rPr>
+        <w:t xml:space="preserve">] </w:t>
+      </w:r>
+      <w:r>
+        <w:rPr>
+          <w:u w:val="single"/>
+          <w:lang w:val="en-US"/>
+        </w:rPr>
+        <w:t>Operation Manual PartB 25</w:t>
+      </w:r>
+      <w:r>
+        <w:rPr>
+          <w:u w:val="single"/>
+          <w:lang w:val="en-US"/>
+        </w:rPr>
+        <w:t>00:</w:t>
+      </w:r>
+      <w:r>
+        <w:rPr>
+          <w:lang w:val="en-US"/>
+        </w:rPr>
+        <w:t xml:space="preserve"> </w:t>
+      </w:r>
+      <w:r>
+        <w:rPr>
+          <w:bCs/>
+          <w:lang w:val="en-US"/>
+        </w:rPr>
+        <w:t xml:space="preserve">Interface </w:t>
+      </w:r>
+      <w:r>
+        <w:rPr>
+          <w:bCs/>
+          <w:lang w:val="en-US"/>
+        </w:rPr>
+        <w:t>Specification for scanCONTROL 25</w:t>
+      </w:r>
+      <w:r>
+        <w:rPr>
+          <w:bCs/>
+          <w:lang w:val="en-US"/>
+        </w:rPr>
+        <w:t xml:space="preserve">00 Device </w:t>
+      </w:r>
+    </w:p>
+    <w:p>
+      <w:pPr>
+        <w:pStyle w:val="Listenabsatz"/>
+        <w:tabs>
+          <w:tab w:val="left" w:pos="2410"/>
+        </w:tabs>
+        <w:ind w:left="284"/>
+        <w:jc w:val="both"/>
+        <w:rPr>
+          <w:lang w:val="en-US"/>
+        </w:rPr>
+      </w:pPr>
+      <w:r>
+        <w:rPr>
+          <w:bCs/>
+          <w:lang w:val="en-US"/>
+        </w:rPr>
+        <w:lastRenderedPageBreak/>
+        <w:t xml:space="preserve">      Family; Ethernet and Serial Port; Su</w:t>
+      </w:r>
+      <w:r>
+        <w:rPr>
+          <w:bCs/>
+          <w:lang w:val="en-US"/>
+        </w:rPr>
+        <w:t>pplement B to the scanCONTROL 25</w:t>
+      </w:r>
+      <w:r>
+        <w:rPr>
+          <w:bCs/>
+          <w:lang w:val="en-US"/>
+        </w:rPr>
+        <w:t>00 Manual</w:t>
+      </w:r>
+      <w:r>
+        <w:rPr>
+          <w:lang w:val="en-US"/>
+        </w:rPr>
+        <w:t>; MICRO-</w:t>
+      </w:r>
+    </w:p>
+    <w:p>
+      <w:pPr>
+        <w:pStyle w:val="Listenabsatz"/>
+        <w:tabs>
+          <w:tab w:val="left" w:pos="2410"/>
+        </w:tabs>
+        <w:ind w:left="284"/>
+        <w:jc w:val="both"/>
+        <w:rPr>
+          <w:lang w:val="en-US"/>
+        </w:rPr>
+      </w:pPr>
+      <w:r>
+        <w:rPr>
+          <w:lang w:val="en-US"/>
+        </w:rPr>
+        <w:t xml:space="preserve">      EPSILON Optronic GmbH;</w:t>
+      </w:r>
+    </w:p>
+    <w:p>
+      <w:pPr>
+        <w:pStyle w:val="Listenabsatz"/>
+        <w:tabs>
+          <w:tab w:val="left" w:pos="2410"/>
+        </w:tabs>
+        <w:ind w:left="284"/>
+        <w:jc w:val="both"/>
+        <w:rPr>
+          <w:lang w:val="en-US"/>
+        </w:rPr>
+      </w:pPr>
+    </w:p>
+    <w:p>
+      <w:pPr>
+        <w:pStyle w:val="Listenabsatz"/>
+        <w:tabs>
+          <w:tab w:val="left" w:pos="2410"/>
+        </w:tabs>
+        <w:ind w:left="284"/>
+        <w:jc w:val="both"/>
+        <w:rPr>
+          <w:bCs/>
+          <w:lang w:val="en-US"/>
+        </w:rPr>
+      </w:pPr>
+      <w:r>
+        <w:rPr>
+          <w:lang w:val="en-US"/>
+        </w:rPr>
+        <w:t>[</w:t>
+      </w:r>
+      <w:r>
+        <w:rPr>
+          <w:lang w:val="en-US"/>
+        </w:rPr>
+        <w:t>11</w:t>
+      </w:r>
+      <w:r>
+        <w:rPr>
+          <w:lang w:val="en-US"/>
+        </w:rPr>
+        <w:t xml:space="preserve">] </w:t>
+      </w:r>
       <w:r>
         <w:rPr>
           <w:bCs/>
           <w:u w:val="single"/>
           <w:lang w:val="en-US"/>
         </w:rPr>
-        <w:t> 2900 Quick Reference</w:t>
-      </w:r>
-      <w:r>
-        <w:rPr>
-          <w:lang w:val="en-US"/>
-        </w:rPr>
-        <w:t xml:space="preserve">; </w:t>
-      </w:r>
-      <w:r>
-        <w:rPr>
-          <w:bCs/>
-          <w:lang w:val="en-US"/>
-        </w:rPr>
-        <w:t>Brief Introduction to scanCONTROL 2900 Device Family;</w:t>
-      </w:r>
-    </w:p>
-    <w:p>
-      <w:pPr>
-        <w:pStyle w:val="Listenabsatz"/>
-        <w:tabs>
-          <w:tab w:val="left" w:pos="2410"/>
-        </w:tabs>
-        <w:ind w:left="284"/>
-        <w:jc w:val="both"/>
-        <w:rPr>
-          <w:lang w:val="en-US"/>
-        </w:rPr>
-      </w:pPr>
-      <w:r>
-        <w:rPr>
-          <w:bCs/>
-          <w:lang w:val="en-US"/>
-        </w:rPr>
-        <w:t xml:space="preserve">     </w:t>
-      </w:r>
-      <w:r>
-        <w:rPr>
-          <w:lang w:val="en-US"/>
-        </w:rPr>
-        <w:t xml:space="preserve"> </w:t>
-      </w:r>
-      <w:r>
-        <w:rPr>
-          <w:lang w:val="en-US"/>
-        </w:rPr>
-        <w:t>MICRO-EPSILON Optronic GmbH;</w:t>
-      </w:r>
-    </w:p>
-    <w:p>
-      <w:pPr>
-        <w:pStyle w:val="Listenabsatz"/>
-        <w:tabs>
-          <w:tab w:val="left" w:pos="2410"/>
-        </w:tabs>
-        <w:ind w:left="284"/>
-        <w:jc w:val="both"/>
-        <w:rPr>
-          <w:lang w:val="en-US"/>
-        </w:rPr>
-      </w:pPr>
-    </w:p>
-    <w:p>
-      <w:pPr>
-        <w:pStyle w:val="Listenabsatz"/>
-        <w:tabs>
-          <w:tab w:val="left" w:pos="2410"/>
-        </w:tabs>
-        <w:ind w:left="284"/>
-        <w:jc w:val="both"/>
-        <w:rPr>
-          <w:lang w:val="en-US"/>
-        </w:rPr>
-      </w:pPr>
-      <w:r>
-        <w:rPr>
-          <w:lang w:val="en-US"/>
-        </w:rPr>
-        <w:t>[7</w:t>
-      </w:r>
-      <w:r>
-        <w:rPr>
-          <w:lang w:val="en-US"/>
-        </w:rPr>
-        <w:t xml:space="preserve">] </w:t>
-      </w:r>
-      <w:proofErr w:type="gramStart"/>
-      <w:r>
-        <w:rPr>
-          <w:u w:val="single"/>
-          <w:lang w:val="en-US"/>
-        </w:rPr>
-        <w:t>aravis</w:t>
-      </w:r>
-      <w:proofErr w:type="gramEnd"/>
-      <w:r>
-        <w:rPr>
-          <w:lang w:val="en-US"/>
-        </w:rPr>
-        <w:t>;</w:t>
-      </w:r>
-      <w:r>
-        <w:rPr>
-          <w:lang w:val="en-US"/>
-        </w:rPr>
-        <w:t xml:space="preserve"> </w:t>
-      </w:r>
-      <w:r>
-        <w:rPr>
-          <w:lang w:val="en-US"/>
-        </w:rPr>
-        <w:t>https://github.com/AravisProject/aravis/tree/ARAVIS_0_5_</w:t>
-      </w:r>
-      <w:r>
-        <w:rPr>
-          <w:lang w:val="en-US"/>
-        </w:rPr>
-        <w:t>9</w:t>
-      </w:r>
-      <w:r>
-        <w:rPr>
-          <w:lang w:val="en-US"/>
-        </w:rPr>
-        <w:t xml:space="preserve">; </w:t>
-      </w:r>
-      <w:r>
-        <w:rPr>
-          <w:lang w:val="en-US"/>
-        </w:rPr>
-        <w:t>Datum: 201</w:t>
-      </w:r>
-      <w:r>
-        <w:rPr>
-          <w:lang w:val="en-US"/>
-        </w:rPr>
-        <w:t>7</w:t>
-      </w:r>
-      <w:r>
-        <w:rPr>
-          <w:lang w:val="en-US"/>
-        </w:rPr>
-        <w:t>/</w:t>
-      </w:r>
-      <w:r>
-        <w:rPr>
-          <w:lang w:val="en-US"/>
-        </w:rPr>
-        <w:t>0</w:t>
-      </w:r>
-      <w:r>
-        <w:rPr>
-          <w:lang w:val="en-US"/>
-        </w:rPr>
-        <w:t>6</w:t>
-      </w:r>
-      <w:r>
-        <w:rPr>
-          <w:lang w:val="en-US"/>
-        </w:rPr>
-        <w:t>/</w:t>
-      </w:r>
-      <w:r>
-        <w:rPr>
-          <w:lang w:val="en-US"/>
-        </w:rPr>
-        <w:t>23</w:t>
-      </w:r>
-    </w:p>
-    <w:p>
-      <w:pPr>
-        <w:pStyle w:val="Listenabsatz"/>
-        <w:tabs>
-          <w:tab w:val="left" w:pos="2410"/>
-        </w:tabs>
-        <w:ind w:left="284"/>
-        <w:jc w:val="both"/>
-        <w:rPr>
-          <w:lang w:val="en-US"/>
-        </w:rPr>
-      </w:pPr>
-    </w:p>
-    <w:p>
-      <w:pPr>
-        <w:pStyle w:val="Listenabsatz"/>
-        <w:tabs>
-          <w:tab w:val="left" w:pos="2410"/>
-        </w:tabs>
-        <w:ind w:left="284"/>
-        <w:jc w:val="both"/>
-        <w:rPr>
-          <w:bCs/>
-          <w:lang w:val="en-US"/>
-        </w:rPr>
-      </w:pPr>
-      <w:r>
-        <w:rPr>
-          <w:lang w:val="en-US"/>
-        </w:rPr>
-        <w:t>[</w:t>
-      </w:r>
-      <w:r>
-        <w:rPr>
-          <w:lang w:val="en-US"/>
-        </w:rPr>
-        <w:t>8</w:t>
-      </w:r>
-      <w:r>
-        <w:rPr>
-          <w:lang w:val="en-US"/>
-        </w:rPr>
-        <w:t xml:space="preserve">] </w:t>
-      </w:r>
-      <w:r>
-        <w:rPr>
-          <w:u w:val="single"/>
-          <w:lang w:val="en-US"/>
-        </w:rPr>
-        <w:t>Operation Manual PartB 30</w:t>
-      </w:r>
-      <w:r>
-        <w:rPr>
-          <w:u w:val="single"/>
-          <w:lang w:val="en-US"/>
-        </w:rPr>
-        <w:t>00:</w:t>
-      </w:r>
-      <w:r>
-        <w:rPr>
-          <w:lang w:val="en-US"/>
-        </w:rPr>
-        <w:t xml:space="preserve"> </w:t>
-      </w:r>
-      <w:r>
-        <w:rPr>
-          <w:bCs/>
-          <w:lang w:val="en-US"/>
-        </w:rPr>
-        <w:t xml:space="preserve">Interface </w:t>
-      </w:r>
-      <w:r>
-        <w:rPr>
-          <w:bCs/>
-          <w:lang w:val="en-US"/>
-        </w:rPr>
-        <w:t>Specification for scanCONTROL 30</w:t>
-      </w:r>
-      <w:r>
-        <w:rPr>
-          <w:bCs/>
-          <w:lang w:val="en-US"/>
-        </w:rPr>
-        <w:t xml:space="preserve">00 Device </w:t>
-      </w:r>
-    </w:p>
-    <w:p>
-      <w:pPr>
-        <w:pStyle w:val="Listenabsatz"/>
-        <w:tabs>
-          <w:tab w:val="left" w:pos="2410"/>
-        </w:tabs>
-        <w:ind w:left="284"/>
-        <w:jc w:val="both"/>
-        <w:rPr>
-          <w:lang w:val="en-US"/>
-        </w:rPr>
-      </w:pPr>
-      <w:r>
-        <w:rPr>
-          <w:bCs/>
-          <w:lang w:val="en-US"/>
-        </w:rPr>
-        <w:t xml:space="preserve">      Family; Ethernet and Serial Port; Su</w:t>
-      </w:r>
-      <w:r>
-        <w:rPr>
-          <w:bCs/>
-          <w:lang w:val="en-US"/>
-        </w:rPr>
-        <w:t>pplement B to the scanCONTROL 30</w:t>
-      </w:r>
-      <w:r>
-        <w:rPr>
-          <w:bCs/>
-          <w:lang w:val="en-US"/>
-        </w:rPr>
-        <w:t>00 Manual</w:t>
-      </w:r>
-      <w:r>
-        <w:rPr>
-          <w:lang w:val="en-US"/>
-        </w:rPr>
-        <w:t>; MICRO-</w:t>
-      </w:r>
-    </w:p>
-    <w:p>
-      <w:pPr>
-        <w:pStyle w:val="Listenabsatz"/>
-        <w:tabs>
-          <w:tab w:val="left" w:pos="2410"/>
-        </w:tabs>
-        <w:ind w:left="284"/>
-        <w:jc w:val="both"/>
-        <w:rPr>
-          <w:lang w:val="en-US"/>
-        </w:rPr>
-      </w:pPr>
-      <w:r>
-        <w:rPr>
-          <w:lang w:val="en-US"/>
-        </w:rPr>
-        <w:t xml:space="preserve">      EPSILON Optronic GmbH;</w:t>
-      </w:r>
-    </w:p>
-    <w:p>
-      <w:pPr>
-        <w:pStyle w:val="Listenabsatz"/>
-        <w:tabs>
-          <w:tab w:val="left" w:pos="2410"/>
-        </w:tabs>
-        <w:ind w:left="284"/>
-        <w:jc w:val="both"/>
-        <w:rPr>
-          <w:lang w:val="en-US"/>
-        </w:rPr>
-      </w:pPr>
-    </w:p>
-    <w:p>
-      <w:pPr>
-        <w:pStyle w:val="Listenabsatz"/>
-        <w:tabs>
-          <w:tab w:val="left" w:pos="2410"/>
-        </w:tabs>
-        <w:ind w:left="284"/>
-        <w:jc w:val="both"/>
-        <w:rPr>
-          <w:bCs/>
-          <w:lang w:val="en-US"/>
-        </w:rPr>
-      </w:pPr>
-      <w:r>
-        <w:rPr>
-          <w:lang w:val="en-US"/>
-        </w:rPr>
-        <w:t>[</w:t>
-      </w:r>
-      <w:r>
-        <w:rPr>
-          <w:lang w:val="en-US"/>
-        </w:rPr>
-        <w:t>9</w:t>
-      </w:r>
-      <w:r>
-        <w:rPr>
-          <w:lang w:val="en-US"/>
-        </w:rPr>
-        <w:t xml:space="preserve">] </w:t>
-      </w:r>
-      <w:proofErr w:type="gramStart"/>
-      <w:r>
-        <w:rPr>
-          <w:bCs/>
-          <w:u w:val="single"/>
-          <w:lang w:val="en-US"/>
-        </w:rPr>
-        <w:t>scanCONTROL</w:t>
-      </w:r>
-      <w:proofErr w:type="gramEnd"/>
-      <w:r>
-        <w:rPr>
-          <w:bCs/>
-          <w:u w:val="single"/>
-          <w:lang w:val="en-US"/>
-        </w:rPr>
-        <w:t> 30</w:t>
-      </w:r>
-      <w:r>
-        <w:rPr>
-          <w:bCs/>
-          <w:u w:val="single"/>
-          <w:lang w:val="en-US"/>
-        </w:rPr>
-        <w:t>00 Quick Reference</w:t>
-      </w:r>
-      <w:r>
-        <w:rPr>
-          <w:lang w:val="en-US"/>
-        </w:rPr>
-        <w:t xml:space="preserve">; </w:t>
-      </w:r>
-      <w:r>
-        <w:rPr>
-          <w:bCs/>
-          <w:lang w:val="en-US"/>
-        </w:rPr>
-        <w:t>Brie</w:t>
-      </w:r>
-      <w:r>
-        <w:rPr>
-          <w:bCs/>
-          <w:lang w:val="en-US"/>
-        </w:rPr>
-        <w:t>f Introduction to scanCONTROL 30</w:t>
-      </w:r>
-      <w:r>
-        <w:rPr>
-          <w:bCs/>
-          <w:lang w:val="en-US"/>
-        </w:rPr>
-        <w:t>00 Device Family;</w:t>
-      </w:r>
-    </w:p>
-    <w:p>
-      <w:pPr>
-        <w:pStyle w:val="Listenabsatz"/>
-        <w:tabs>
-          <w:tab w:val="left" w:pos="2410"/>
-        </w:tabs>
-        <w:ind w:left="284"/>
-        <w:jc w:val="both"/>
-        <w:rPr>
-          <w:lang w:val="en-US"/>
-        </w:rPr>
-      </w:pPr>
-      <w:r>
-        <w:rPr>
-          <w:bCs/>
-          <w:lang w:val="en-US"/>
-        </w:rPr>
-        <w:t xml:space="preserve">     </w:t>
-      </w:r>
-      <w:r>
-        <w:rPr>
-          <w:lang w:val="en-US"/>
-        </w:rPr>
-        <w:t xml:space="preserve"> MICRO-EPSILON Optronic GmbH;</w:t>
-      </w:r>
-    </w:p>
-    <w:p>
-      <w:pPr>
-        <w:pStyle w:val="Listenabsatz"/>
-        <w:tabs>
-          <w:tab w:val="left" w:pos="2410"/>
-        </w:tabs>
-        <w:ind w:left="284"/>
-        <w:jc w:val="both"/>
-        <w:rPr>
-          <w:lang w:val="en-US"/>
-        </w:rPr>
-      </w:pPr>
-    </w:p>
-    <w:p>
-      <w:pPr>
-        <w:pStyle w:val="Listenabsatz"/>
-        <w:tabs>
-          <w:tab w:val="left" w:pos="2410"/>
-        </w:tabs>
-        <w:ind w:left="284"/>
-        <w:jc w:val="both"/>
-        <w:rPr>
-          <w:bCs/>
-          <w:lang w:val="en-US"/>
-        </w:rPr>
-      </w:pPr>
-      <w:r>
-        <w:rPr>
-          <w:lang w:val="en-US"/>
-        </w:rPr>
-        <w:t>[</w:t>
-      </w:r>
-      <w:r>
-        <w:rPr>
-          <w:lang w:val="en-US"/>
-        </w:rPr>
-        <w:t>10</w:t>
-      </w:r>
-      <w:r>
-        <w:rPr>
-          <w:lang w:val="en-US"/>
-        </w:rPr>
-        <w:t xml:space="preserve">] </w:t>
-      </w:r>
-      <w:r>
-        <w:rPr>
-          <w:u w:val="single"/>
-          <w:lang w:val="en-US"/>
-        </w:rPr>
-        <w:t>Operation Manual PartB 25</w:t>
-      </w:r>
-      <w:r>
-        <w:rPr>
-          <w:u w:val="single"/>
-          <w:lang w:val="en-US"/>
-        </w:rPr>
-        <w:t>00:</w:t>
-      </w:r>
-      <w:r>
-        <w:rPr>
-          <w:lang w:val="en-US"/>
-        </w:rPr>
-        <w:t xml:space="preserve"> </w:t>
-      </w:r>
-      <w:r>
-        <w:rPr>
-          <w:bCs/>
-          <w:lang w:val="en-US"/>
-        </w:rPr>
-        <w:t xml:space="preserve">Interface </w:t>
-      </w:r>
-      <w:r>
-        <w:rPr>
-          <w:bCs/>
-          <w:lang w:val="en-US"/>
-        </w:rPr>
-        <w:t>Specification for scanCONTROL 25</w:t>
-      </w:r>
-      <w:r>
-        <w:rPr>
-          <w:bCs/>
-          <w:lang w:val="en-US"/>
-        </w:rPr>
-        <w:t xml:space="preserve">00 Device </w:t>
-      </w:r>
-    </w:p>
-    <w:p>
-      <w:pPr>
-        <w:pStyle w:val="Listenabsatz"/>
-        <w:tabs>
-          <w:tab w:val="left" w:pos="2410"/>
-        </w:tabs>
-        <w:ind w:left="284"/>
-        <w:jc w:val="both"/>
-        <w:rPr>
-          <w:lang w:val="en-US"/>
-        </w:rPr>
-      </w:pPr>
-      <w:r>
-        <w:rPr>
-          <w:bCs/>
-          <w:lang w:val="en-US"/>
-        </w:rPr>
-        <w:lastRenderedPageBreak/>
-        <w:t xml:space="preserve">      Family; Ethernet and Serial Port; Su</w:t>
-      </w:r>
-      <w:r>
-        <w:rPr>
-          <w:bCs/>
-          <w:lang w:val="en-US"/>
-        </w:rPr>
-        <w:t>pplement B to the scanCONTROL 25</w:t>
-      </w:r>
-      <w:r>
-        <w:rPr>
-          <w:bCs/>
-          <w:lang w:val="en-US"/>
-        </w:rPr>
-        <w:t>00 Manual</w:t>
-      </w:r>
-      <w:r>
-        <w:rPr>
-          <w:lang w:val="en-US"/>
-        </w:rPr>
-        <w:t>; MICRO-</w:t>
-      </w:r>
-    </w:p>
-    <w:p>
-      <w:pPr>
-        <w:pStyle w:val="Listenabsatz"/>
-        <w:tabs>
-          <w:tab w:val="left" w:pos="2410"/>
-        </w:tabs>
-        <w:ind w:left="284"/>
-        <w:jc w:val="both"/>
-        <w:rPr>
-          <w:lang w:val="en-US"/>
-        </w:rPr>
-      </w:pPr>
-      <w:r>
-        <w:rPr>
-          <w:lang w:val="en-US"/>
-        </w:rPr>
-        <w:t xml:space="preserve">      EPSILON Optronic GmbH;</w:t>
-      </w:r>
-    </w:p>
-    <w:p>
-      <w:pPr>
-        <w:pStyle w:val="Listenabsatz"/>
-        <w:tabs>
-          <w:tab w:val="left" w:pos="2410"/>
-        </w:tabs>
-        <w:ind w:left="284"/>
-        <w:jc w:val="both"/>
-        <w:rPr>
-          <w:lang w:val="en-US"/>
-        </w:rPr>
-      </w:pPr>
-    </w:p>
-    <w:p>
-      <w:pPr>
-        <w:pStyle w:val="Listenabsatz"/>
-        <w:tabs>
-          <w:tab w:val="left" w:pos="2410"/>
-        </w:tabs>
-        <w:ind w:left="284"/>
-        <w:jc w:val="both"/>
-        <w:rPr>
-          <w:bCs/>
-          <w:lang w:val="en-US"/>
-        </w:rPr>
-      </w:pPr>
-      <w:r>
-        <w:rPr>
-          <w:lang w:val="en-US"/>
-        </w:rPr>
-        <w:t>[</w:t>
-      </w:r>
-      <w:r>
-        <w:rPr>
-          <w:lang w:val="en-US"/>
-        </w:rPr>
-        <w:t>11</w:t>
-      </w:r>
-      <w:r>
-        <w:rPr>
-          <w:lang w:val="en-US"/>
-        </w:rPr>
-        <w:t xml:space="preserve">] </w:t>
-      </w:r>
-      <w:proofErr w:type="gramStart"/>
-      <w:r>
-        <w:rPr>
-          <w:bCs/>
-          <w:u w:val="single"/>
-          <w:lang w:val="en-US"/>
-        </w:rPr>
-        <w:t>scanCONTROL</w:t>
-      </w:r>
-      <w:proofErr w:type="gramEnd"/>
-      <w:r>
-        <w:rPr>
-          <w:bCs/>
-          <w:u w:val="single"/>
-          <w:lang w:val="en-US"/>
-        </w:rPr>
-        <w:t> 25</w:t>
+        <w:t>scanCONTROL 25</w:t>
       </w:r>
       <w:r>
         <w:rPr>
@@ -66333,7 +66251,7 @@
       <mc:AlternateContent>
         <mc:Choice Requires="wps">
           <w:drawing>
-            <wp:anchor distT="0" distB="0" distL="114300" distR="114300" simplePos="0" relativeHeight="251655680" behindDoc="0" locked="0" layoutInCell="1" allowOverlap="1" wp14:anchorId="25B17040" wp14:editId="232C1ACC">
+            <wp:anchor distT="0" distB="0" distL="114300" distR="114300" simplePos="0" relativeHeight="251662336" behindDoc="0" locked="0" layoutInCell="1" allowOverlap="1" wp14:anchorId="25B17040" wp14:editId="232C1ACC">
               <wp:simplePos x="0" y="0"/>
               <wp:positionH relativeFrom="column">
                 <wp:posOffset>16510</wp:posOffset>
@@ -66388,7 +66306,7 @@
         </mc:Choice>
         <mc:Fallback>
           <w:pict>
-            <v:line w14:anchorId="2EEB4E99" id="Gerade Verbindung 4" o:spid="_x0000_s1026" style="position:absolute;z-index:251655680;visibility:visible;mso-wrap-style:square;mso-width-percent:0;mso-wrap-distance-left:9pt;mso-wrap-distance-top:0;mso-wrap-distance-right:9pt;mso-wrap-distance-bottom:0;mso-position-horizontal:absolute;mso-position-horizontal-relative:text;mso-position-vertical:absolute;mso-position-vertical-relative:text;mso-width-percent:0;mso-width-relative:margin" from="1.3pt,-1.6pt" to="443.3pt,-1.6pt" o:gfxdata="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" strokecolor="#b61400 [3044]">
+            <v:line w14:anchorId="0AFA3367" id="Gerade Verbindung 4" o:spid="_x0000_s1026" style="position:absolute;z-index:251662336;visibility:visible;mso-wrap-style:square;mso-width-percent:0;mso-wrap-distance-left:9pt;mso-wrap-distance-top:0;mso-wrap-distance-right:9pt;mso-wrap-distance-bottom:0;mso-position-horizontal:absolute;mso-position-horizontal-relative:text;mso-position-vertical:absolute;mso-position-vertical-relative:text;mso-width-percent:0;mso-width-relative:margin" from="1.3pt,-1.6pt" to="443.3pt,-1.6pt" o:gfxdata="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" strokecolor="#b61400 [3044]">
               <v:stroke dashstyle="1 1"/>
             </v:line>
           </w:pict>
@@ -66399,7 +66317,7 @@
       <w:rPr>
         <w:sz w:val="18"/>
       </w:rPr>
-      <w:t>linLLT 0.2.6</w:t>
+      <w:t>linLLT 1.0.0</w:t>
     </w:r>
     <w:r>
       <w:rPr>
@@ -66446,7 +66364,7 @@
         <w:noProof/>
         <w:sz w:val="18"/>
       </w:rPr>
-      <w:t>28</w:t>
+      <w:t>8</w:t>
     </w:r>
     <w:r>
       <w:rPr>
@@ -66554,7 +66472,13 @@
         <w:sz w:val="18"/>
       </w:rPr>
       <w:tab/>
-      <w:t>31.03.2022</w:t>
+      <w:t>20.07</w:t>
+    </w:r>
+    <w:r>
+      <w:rPr>
+        <w:sz w:val="18"/>
+      </w:rPr>
+      <w:t>.2022</w:t>
     </w:r>
   </w:p>
   <w:p>
@@ -66570,7 +66494,7 @@
       <mc:AlternateContent>
         <mc:Choice Requires="wps">
           <w:drawing>
-            <wp:anchor distT="0" distB="0" distL="114300" distR="114300" simplePos="0" relativeHeight="251659776" behindDoc="0" locked="0" layoutInCell="1" allowOverlap="1" wp14:anchorId="6530AA23" wp14:editId="16FBE74B">
+            <wp:anchor distT="0" distB="0" distL="114300" distR="114300" simplePos="0" relativeHeight="251665408" behindDoc="0" locked="0" layoutInCell="1" allowOverlap="1" wp14:anchorId="6530AA23" wp14:editId="16FBE74B">
               <wp:simplePos x="0" y="0"/>
               <wp:positionH relativeFrom="column">
                 <wp:posOffset>19406</wp:posOffset>
@@ -66625,7 +66549,7 @@
         </mc:Choice>
         <mc:Fallback>
           <w:pict>
-            <v:line w14:anchorId="27D6AD31" id="Gerade Verbindung 1" o:spid="_x0000_s1026" style="position:absolute;z-index:251659776;visibility:visible;mso-wrap-style:square;mso-width-percent:0;mso-wrap-distance-left:9pt;mso-wrap-distance-top:0;mso-wrap-distance-right:9pt;mso-wrap-distance-bottom:0;mso-position-horizontal:absolute;mso-position-horizontal-relative:text;mso-position-vertical:absolute;mso-position-vertical-relative:text;mso-width-percent:0;mso-width-relative:margin" from="1.55pt,2.75pt" to="443.55pt,2.75pt" o:gfxdata="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" strokecolor="#b61400 [3044]">
+            <v:line w14:anchorId="24622358" id="Gerade Verbindung 1" o:spid="_x0000_s1026" style="position:absolute;z-index:251665408;visibility:visible;mso-wrap-style:square;mso-width-percent:0;mso-wrap-distance-left:9pt;mso-wrap-distance-top:0;mso-wrap-distance-right:9pt;mso-wrap-distance-bottom:0;mso-position-horizontal:absolute;mso-position-horizontal-relative:text;mso-position-vertical:absolute;mso-position-vertical-relative:text;mso-width-percent:0;mso-width-relative:margin" from="1.55pt,2.75pt" to="443.55pt,2.75pt" o:gfxdata="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" strokecolor="#b61400 [3044]">
               <v:stroke dashstyle="1 1"/>
             </v:line>
           </w:pict>
@@ -70412,7 +70336,7 @@
 </file>
 
 <file path=customXml/itemProps1.xml><?xml version="1.0" encoding="utf-8"?>
-<ds:datastoreItem xmlns:ds="http://schemas.openxmlformats.org/officeDocument/2006/customXml" ds:itemID="{735DB581-5F92-4980-A585-B0D894D433D2}">
+<ds:datastoreItem xmlns:ds="http://schemas.openxmlformats.org/officeDocument/2006/customXml" ds:itemID="{8373F22B-5336-4942-858B-141655EA68B6}">
   <ds:schemaRefs>
     <ds:schemaRef ds:uri="http://schemas.openxmlformats.org/officeDocument/2006/bibliography"/>
   </ds:schemaRefs>
